--- a/Week 1/Project Design Report.docx
+++ b/Week 1/Project Design Report.docx
@@ -548,7 +548,7 @@
                     <w:rPr>
                       <w:i/>
                     </w:rPr>
-                    <w:t>1</w:t>
+                    <w:t>3</w:t>
                   </w:r>
                 </w:p>
               </w:tc>
@@ -734,15 +734,7 @@
                     <w:rPr>
                       <w:i/>
                     </w:rPr>
-                    <w:t>Product Back</w:t>
-                  </w:r>
-                  <w:bookmarkStart w:id="0" w:name="_GoBack"/>
-                  <w:bookmarkEnd w:id="0"/>
-                  <w:r>
-                    <w:rPr>
-                      <w:i/>
-                    </w:rPr>
-                    <w:t>Log</w:t>
+                    <w:t>Product BackLog</w:t>
                   </w:r>
                 </w:p>
               </w:tc>
@@ -1459,43 +1451,15 @@
           <w:color w:val="365F91" w:themeColor="accent1" w:themeShade="BF"/>
         </w:rPr>
       </w:pPr>
-      <w:r>
-        <w:rPr>
-          <w:i/>
-          <w:color w:val="365F91" w:themeColor="accent1" w:themeShade="BF"/>
-        </w:rPr>
-        <w:t xml:space="preserve">This needs to contain a URL to </w:t>
-      </w:r>
-      <w:proofErr w:type="spellStart"/>
-      <w:r>
-        <w:rPr>
-          <w:i/>
-          <w:color w:val="365F91" w:themeColor="accent1" w:themeShade="BF"/>
-        </w:rPr>
-        <w:t>BitBucket</w:t>
-      </w:r>
-      <w:proofErr w:type="spellEnd"/>
-      <w:r>
-        <w:rPr>
-          <w:i/>
-          <w:color w:val="365F91" w:themeColor="accent1" w:themeShade="BF"/>
-        </w:rPr>
-        <w:t xml:space="preserve"> Scrum Product Backlog Artifact</w:t>
-      </w:r>
-      <w:r>
-        <w:rPr>
-          <w:i/>
-          <w:color w:val="365F91" w:themeColor="accent1" w:themeShade="BF"/>
-        </w:rPr>
-        <w:t>.</w:t>
-      </w:r>
-      <w:r>
-        <w:rPr>
-          <w:i/>
-          <w:color w:val="365F91" w:themeColor="accent1" w:themeShade="BF"/>
-        </w:rPr>
-        <w:t xml:space="preserve"> </w:t>
-      </w:r>
+      <w:hyperlink r:id="rId12" w:history="1">
+        <w:r>
+          <w:rPr>
+            <w:rStyle w:val="Hyperlink"/>
+            <w:i/>
+          </w:rPr>
+          <w:t>https://github.com/battousairurik/CST-247/blob/master/Week%201/Project%20Backlog.xls</w:t>
+        </w:r>
+      </w:hyperlink>
     </w:p>
     <w:p>
       <w:pPr>
@@ -1542,43 +1506,15 @@
           <w:color w:val="365F91" w:themeColor="accent1" w:themeShade="BF"/>
         </w:rPr>
       </w:pPr>
-      <w:r>
-        <w:rPr>
-          <w:i/>
-          <w:color w:val="365F91" w:themeColor="accent1" w:themeShade="BF"/>
-        </w:rPr>
-        <w:t xml:space="preserve">This needs to contain a URL to </w:t>
-      </w:r>
-      <w:proofErr w:type="spellStart"/>
-      <w:r>
-        <w:rPr>
-          <w:i/>
-          <w:color w:val="365F91" w:themeColor="accent1" w:themeShade="BF"/>
-        </w:rPr>
-        <w:t>BitBucket</w:t>
-      </w:r>
-      <w:proofErr w:type="spellEnd"/>
-      <w:r>
-        <w:rPr>
-          <w:i/>
-          <w:color w:val="365F91" w:themeColor="accent1" w:themeShade="BF"/>
-        </w:rPr>
-        <w:t xml:space="preserve"> Scrum Sprint Backlog Artifact</w:t>
-      </w:r>
-      <w:r>
-        <w:rPr>
-          <w:i/>
-          <w:color w:val="365F91" w:themeColor="accent1" w:themeShade="BF"/>
-        </w:rPr>
-        <w:t>.</w:t>
-      </w:r>
-      <w:r>
-        <w:rPr>
-          <w:i/>
-          <w:color w:val="365F91" w:themeColor="accent1" w:themeShade="BF"/>
-        </w:rPr>
-        <w:t xml:space="preserve"> This current week’s progress should be reflected in the above section of this Design Report. </w:t>
-      </w:r>
+      <w:hyperlink r:id="rId13" w:history="1">
+        <w:r>
+          <w:rPr>
+            <w:rStyle w:val="Hyperlink"/>
+            <w:i/>
+          </w:rPr>
+          <w:t>https://github.com/battousairurik/CST-247/blob/master/Week%201/Sprint%20Product%20Log.xlsx</w:t>
+        </w:r>
+      </w:hyperlink>
     </w:p>
     <w:p>
       <w:pPr>
@@ -1625,43 +1561,15 @@
           <w:color w:val="365F91" w:themeColor="accent1" w:themeShade="BF"/>
         </w:rPr>
       </w:pPr>
-      <w:r>
-        <w:rPr>
-          <w:i/>
-          <w:color w:val="365F91" w:themeColor="accent1" w:themeShade="BF"/>
-        </w:rPr>
-        <w:t xml:space="preserve">This needs to contain a URL to </w:t>
-      </w:r>
-      <w:proofErr w:type="spellStart"/>
-      <w:r>
-        <w:rPr>
-          <w:i/>
-          <w:color w:val="365F91" w:themeColor="accent1" w:themeShade="BF"/>
-        </w:rPr>
-        <w:t>BitBucket</w:t>
-      </w:r>
-      <w:proofErr w:type="spellEnd"/>
-      <w:r>
-        <w:rPr>
-          <w:i/>
-          <w:color w:val="365F91" w:themeColor="accent1" w:themeShade="BF"/>
-        </w:rPr>
-        <w:t xml:space="preserve"> Scrum Burn Down Chart Artifact</w:t>
-      </w:r>
-      <w:r>
-        <w:rPr>
-          <w:i/>
-          <w:color w:val="365F91" w:themeColor="accent1" w:themeShade="BF"/>
-        </w:rPr>
-        <w:t>.</w:t>
-      </w:r>
-      <w:r>
-        <w:rPr>
-          <w:i/>
-          <w:color w:val="365F91" w:themeColor="accent1" w:themeShade="BF"/>
-        </w:rPr>
-        <w:t xml:space="preserve"> </w:t>
-      </w:r>
+      <w:hyperlink r:id="rId14" w:history="1">
+        <w:r>
+          <w:rPr>
+            <w:rStyle w:val="Hyperlink"/>
+            <w:i/>
+          </w:rPr>
+          <w:t>https://github.com/battousairurik/CST-247/blob/master/Week%201/Burndown%20Sheet.xlsx</w:t>
+        </w:r>
+      </w:hyperlink>
     </w:p>
     <w:p>
       <w:pPr>
@@ -1788,10 +1696,16 @@
             <w:pPr>
               <w:rPr>
                 <w:b/>
-                <w:sz w:val="36"/>
                 <w:szCs w:val="36"/>
               </w:rPr>
             </w:pPr>
+            <w:r>
+              <w:rPr>
+                <w:b/>
+                <w:szCs w:val="36"/>
+              </w:rPr>
+              <w:t>Group meeting went well, brainstorming was successful in ensuring the group is on the same page and all work is successfully outlined.</w:t>
+            </w:r>
           </w:p>
         </w:tc>
       </w:tr>
@@ -1874,9 +1788,9 @@
         <w:tblLook w:val="04A0" w:firstRow="1" w:lastRow="0" w:firstColumn="1" w:lastColumn="0" w:noHBand="0" w:noVBand="1"/>
       </w:tblPr>
       <w:tblGrid>
-        <w:gridCol w:w="5075"/>
-        <w:gridCol w:w="6237"/>
-        <w:gridCol w:w="1638"/>
+        <w:gridCol w:w="5093"/>
+        <w:gridCol w:w="6230"/>
+        <w:gridCol w:w="1627"/>
       </w:tblGrid>
       <w:tr>
         <w:tc>
@@ -1955,10 +1869,16 @@
             <w:pPr>
               <w:rPr>
                 <w:b/>
-                <w:sz w:val="36"/>
                 <w:szCs w:val="36"/>
               </w:rPr>
             </w:pPr>
+            <w:r>
+              <w:rPr>
+                <w:b/>
+                <w:szCs w:val="36"/>
+              </w:rPr>
+              <w:t>Meeting late in the week</w:t>
+            </w:r>
           </w:p>
         </w:tc>
         <w:tc>
@@ -1969,10 +1889,16 @@
             <w:pPr>
               <w:rPr>
                 <w:b/>
-                <w:sz w:val="36"/>
                 <w:szCs w:val="36"/>
               </w:rPr>
             </w:pPr>
+            <w:r>
+              <w:rPr>
+                <w:b/>
+                <w:szCs w:val="36"/>
+              </w:rPr>
+              <w:t>Meet twice each week</w:t>
+            </w:r>
           </w:p>
         </w:tc>
         <w:tc>
@@ -1983,10 +1909,16 @@
             <w:pPr>
               <w:rPr>
                 <w:b/>
-                <w:sz w:val="36"/>
                 <w:szCs w:val="36"/>
               </w:rPr>
             </w:pPr>
+            <w:r>
+              <w:rPr>
+                <w:b/>
+                <w:szCs w:val="36"/>
+              </w:rPr>
+              <w:t>N/A</w:t>
+            </w:r>
           </w:p>
         </w:tc>
       </w:tr>
@@ -1999,10 +1931,16 @@
             <w:pPr>
               <w:rPr>
                 <w:b/>
-                <w:sz w:val="36"/>
                 <w:szCs w:val="36"/>
               </w:rPr>
             </w:pPr>
+            <w:r>
+              <w:rPr>
+                <w:b/>
+                <w:szCs w:val="36"/>
+              </w:rPr>
+              <w:t>Documentation took longer than expected and was more in depth than expected.</w:t>
+            </w:r>
           </w:p>
         </w:tc>
         <w:tc>
@@ -2013,10 +1951,16 @@
             <w:pPr>
               <w:rPr>
                 <w:b/>
-                <w:sz w:val="36"/>
                 <w:szCs w:val="36"/>
               </w:rPr>
             </w:pPr>
+            <w:r>
+              <w:rPr>
+                <w:b/>
+                <w:szCs w:val="36"/>
+              </w:rPr>
+              <w:t>Have team assist with Documentation.</w:t>
+            </w:r>
           </w:p>
         </w:tc>
         <w:tc>
@@ -2027,10 +1971,16 @@
             <w:pPr>
               <w:rPr>
                 <w:b/>
-                <w:sz w:val="36"/>
                 <w:szCs w:val="36"/>
               </w:rPr>
             </w:pPr>
+            <w:r>
+              <w:rPr>
+                <w:b/>
+                <w:szCs w:val="36"/>
+              </w:rPr>
+              <w:t>N/A</w:t>
+            </w:r>
           </w:p>
         </w:tc>
       </w:tr>
@@ -2177,6 +2127,192 @@
       <w:pPr>
         <w:rPr>
           <w:i/>
+          <w:u w:val="single"/>
+        </w:rPr>
+      </w:pPr>
+      <w:r>
+        <w:rPr>
+          <w:i/>
+          <w:u w:val="single"/>
+        </w:rPr>
+        <w:t>Retrieve Project from GitHub</w:t>
+      </w:r>
+    </w:p>
+    <w:p>
+      <w:pPr>
+        <w:rPr>
+          <w:i/>
+        </w:rPr>
+      </w:pPr>
+      <w:r>
+        <w:rPr>
+          <w:i/>
+        </w:rPr>
+        <w:t xml:space="preserve">Follow the included link in this documentation to the </w:t>
+      </w:r>
+      <w:proofErr w:type="spellStart"/>
+      <w:r>
+        <w:rPr>
+          <w:i/>
+        </w:rPr>
+        <w:t>BitBucket</w:t>
+      </w:r>
+      <w:proofErr w:type="spellEnd"/>
+      <w:r>
+        <w:rPr>
+          <w:i/>
+        </w:rPr>
+        <w:t xml:space="preserve"> account.</w:t>
+      </w:r>
+    </w:p>
+    <w:p>
+      <w:pPr>
+        <w:rPr>
+          <w:i/>
+        </w:rPr>
+      </w:pPr>
+      <w:r>
+        <w:rPr>
+          <w:i/>
+        </w:rPr>
+        <w:t>Preferably clone the entire repository.</w:t>
+      </w:r>
+    </w:p>
+    <w:p>
+      <w:pPr>
+        <w:rPr>
+          <w:i/>
+        </w:rPr>
+      </w:pPr>
+      <w:r>
+        <w:rPr>
+          <w:i/>
+        </w:rPr>
+        <w:t>Open the Minesweeper folder. Click on the executable file (Minesweeper.exe – Shortcut)</w:t>
+      </w:r>
+    </w:p>
+    <w:p>
+      <w:pPr>
+        <w:rPr>
+          <w:i/>
+          <w:u w:val="single"/>
+        </w:rPr>
+      </w:pPr>
+      <w:r>
+        <w:rPr>
+          <w:i/>
+          <w:u w:val="single"/>
+        </w:rPr>
+        <w:t>Retrieve Code from GitHub</w:t>
+      </w:r>
+    </w:p>
+    <w:p>
+      <w:pPr>
+        <w:rPr>
+          <w:i/>
+        </w:rPr>
+      </w:pPr>
+      <w:r>
+        <w:rPr>
+          <w:i/>
+        </w:rPr>
+        <w:t xml:space="preserve">Follow the included link in this documentation to the </w:t>
+      </w:r>
+      <w:proofErr w:type="spellStart"/>
+      <w:r>
+        <w:rPr>
+          <w:i/>
+        </w:rPr>
+        <w:t>BitBucket</w:t>
+      </w:r>
+      <w:proofErr w:type="spellEnd"/>
+      <w:r>
+        <w:rPr>
+          <w:i/>
+        </w:rPr>
+        <w:t xml:space="preserve"> account</w:t>
+      </w:r>
+      <w:r>
+        <w:rPr>
+          <w:i/>
+        </w:rPr>
+        <w:t xml:space="preserve">. </w:t>
+      </w:r>
+    </w:p>
+    <w:p>
+      <w:pPr>
+        <w:rPr>
+          <w:i/>
+        </w:rPr>
+      </w:pPr>
+      <w:r>
+        <w:rPr>
+          <w:i/>
+        </w:rPr>
+        <w:t xml:space="preserve">Within Repository, open the Minesweeper Folder. </w:t>
+      </w:r>
+    </w:p>
+    <w:p>
+      <w:pPr>
+        <w:rPr>
+          <w:i/>
+        </w:rPr>
+      </w:pPr>
+      <w:r>
+        <w:rPr>
+          <w:i/>
+        </w:rPr>
+        <w:t xml:space="preserve">Open Minesweeper Project folder. </w:t>
+      </w:r>
+    </w:p>
+    <w:p>
+      <w:pPr>
+        <w:rPr>
+          <w:i/>
+          <w:color w:val="365F91" w:themeColor="accent1" w:themeShade="BF"/>
+        </w:rPr>
+      </w:pPr>
+      <w:r>
+        <w:rPr>
+          <w:i/>
+        </w:rPr>
+        <w:t>Retrieve necessary source code</w:t>
+      </w:r>
+      <w:r>
+        <w:rPr>
+          <w:i/>
+        </w:rPr>
+        <w:t>.</w:t>
+      </w:r>
+    </w:p>
+    <w:p>
+      <w:pPr>
+        <w:rPr>
+          <w:i/>
+          <w:color w:val="365F91" w:themeColor="accent1" w:themeShade="BF"/>
+        </w:rPr>
+      </w:pPr>
+    </w:p>
+    <w:p>
+      <w:pPr>
+        <w:rPr>
+          <w:i/>
+          <w:color w:val="365F91" w:themeColor="accent1" w:themeShade="BF"/>
+        </w:rPr>
+      </w:pPr>
+    </w:p>
+    <w:p>
+      <w:pPr>
+        <w:rPr>
+          <w:i/>
+          <w:color w:val="365F91" w:themeColor="accent1" w:themeShade="BF"/>
+        </w:rPr>
+      </w:pPr>
+    </w:p>
+    <w:p>
+      <w:pPr>
+        <w:rPr>
+          <w:i/>
           <w:color w:val="365F91" w:themeColor="accent1" w:themeShade="BF"/>
         </w:rPr>
       </w:pPr>
@@ -2197,6 +2333,7 @@
           <w:sz w:val="28"/>
           <w:szCs w:val="28"/>
         </w:rPr>
+        <w:lastRenderedPageBreak/>
         <w:t>General Technical Approach</w:t>
       </w:r>
       <w:r>
@@ -2248,22 +2385,36 @@
     <w:p>
       <w:pPr>
         <w:rPr>
+          <w:color w:val="000000" w:themeColor="text1"/>
+          <w:szCs w:val="28"/>
+        </w:rPr>
+      </w:pPr>
+      <w:r>
+        <w:rPr>
+          <w:color w:val="000000" w:themeColor="text1"/>
+          <w:szCs w:val="28"/>
+        </w:rPr>
+        <w:t xml:space="preserve">This Week consisted of uploading the preexisting project to the team repository, followed by a team meeting and generation of user stories for future work. The goal of this week was to update each team member with the goals and expectations of this class and ensure that all future work can be accomplished in a timely manner. </w:t>
+      </w:r>
+    </w:p>
+    <w:p>
+      <w:pPr>
+        <w:rPr>
           <w:b/>
           <w:color w:val="000000" w:themeColor="text1"/>
           <w:sz w:val="28"/>
           <w:szCs w:val="28"/>
         </w:rPr>
       </w:pPr>
-    </w:p>
-    <w:p>
-      <w:pPr>
+      <w:r>
         <w:rPr>
           <w:b/>
           <w:color w:val="000000" w:themeColor="text1"/>
           <w:sz w:val="28"/>
           <w:szCs w:val="28"/>
         </w:rPr>
-      </w:pPr>
+        <w:t>Key Technical Design Decisions</w:t>
+      </w:r>
       <w:r>
         <w:rPr>
           <w:b/>
@@ -2271,15 +2422,78 @@
           <w:sz w:val="28"/>
           <w:szCs w:val="28"/>
         </w:rPr>
-        <w:t>Key Technical Design Decisions</w:t>
-      </w:r>
-      <w:r>
+        <w:t>:</w:t>
+      </w:r>
+    </w:p>
+    <w:p>
+      <w:pPr>
+        <w:rPr>
+          <w:i/>
+          <w:color w:val="365F91" w:themeColor="accent1" w:themeShade="BF"/>
+        </w:rPr>
+      </w:pPr>
+      <w:r>
+        <w:rPr>
+          <w:i/>
+          <w:color w:val="365F91" w:themeColor="accent1" w:themeShade="BF"/>
+        </w:rPr>
+        <w:t>Any final technical design decisions, such as framework decisions</w:t>
+      </w:r>
+      <w:r>
+        <w:rPr>
+          <w:i/>
+          <w:color w:val="365F91" w:themeColor="accent1" w:themeShade="BF"/>
+        </w:rPr>
+        <w:t>,</w:t>
+      </w:r>
+      <w:r>
+        <w:rPr>
+          <w:i/>
+          <w:color w:val="365F91" w:themeColor="accent1" w:themeShade="BF"/>
+        </w:rPr>
+        <w:t xml:space="preserve"> etc., should be documented here. This should list the technology/framework, its purpose in the design, and why it was chosen. </w:t>
+      </w:r>
+    </w:p>
+    <w:p>
+      <w:pPr>
+        <w:rPr>
+          <w:i/>
+          <w:color w:val="365F91" w:themeColor="accent1" w:themeShade="BF"/>
+        </w:rPr>
+      </w:pPr>
+      <w:r>
+        <w:rPr>
+          <w:color w:val="000000" w:themeColor="text1"/>
+          <w:szCs w:val="28"/>
+        </w:rPr>
+        <w:t>Section Currently Not Applicable.</w:t>
+      </w:r>
+    </w:p>
+    <w:p>
+      <w:pPr>
         <w:rPr>
           <w:b/>
           <w:color w:val="000000" w:themeColor="text1"/>
           <w:sz w:val="28"/>
           <w:szCs w:val="28"/>
         </w:rPr>
+      </w:pPr>
+      <w:r>
+        <w:rPr>
+          <w:b/>
+          <w:color w:val="000000" w:themeColor="text1"/>
+          <w:sz w:val="28"/>
+          <w:szCs w:val="28"/>
+        </w:rPr>
+        <w:t>ER Diagram</w:t>
+      </w:r>
+      <w:r>
+        <w:rPr>
+          <w:b/>
+          <w:color w:val="000000" w:themeColor="text1"/>
+          <w:sz w:val="28"/>
+          <w:szCs w:val="28"/>
+        </w:rPr>
         <w:t>:</w:t>
       </w:r>
     </w:p>
@@ -2295,30 +2509,52 @@
           <w:i/>
           <w:color w:val="365F91" w:themeColor="accent1" w:themeShade="BF"/>
         </w:rPr>
-        <w:t>Any final technical design decisions, such as framework decisions</w:t>
-      </w:r>
-      <w:r>
-        <w:rPr>
-          <w:i/>
-          <w:color w:val="365F91" w:themeColor="accent1" w:themeShade="BF"/>
-        </w:rPr>
-        <w:t>,</w:t>
-      </w:r>
-      <w:r>
-        <w:rPr>
-          <w:i/>
-          <w:color w:val="365F91" w:themeColor="accent1" w:themeShade="BF"/>
-        </w:rPr>
-        <w:t xml:space="preserve"> etc., should be documented here. This should list the technology/framework, its purpose in the design, and why it was chosen. </w:t>
-      </w:r>
-    </w:p>
-    <w:p>
-      <w:pPr>
-        <w:rPr>
-          <w:i/>
-          <w:color w:val="365F91" w:themeColor="accent1" w:themeShade="BF"/>
-        </w:rPr>
-      </w:pPr>
+        <w:t xml:space="preserve">Image file of your ER database diagram. </w:t>
+      </w:r>
+    </w:p>
+    <w:p>
+      <w:pPr>
+        <w:rPr>
+          <w:color w:val="000000" w:themeColor="text1"/>
+          <w:szCs w:val="28"/>
+        </w:rPr>
+      </w:pPr>
+      <w:r>
+        <w:rPr>
+          <w:color w:val="000000" w:themeColor="text1"/>
+          <w:szCs w:val="28"/>
+        </w:rPr>
+        <w:t>Section Currently Not Applicable</w:t>
+      </w:r>
+      <w:r>
+        <w:rPr>
+          <w:color w:val="000000" w:themeColor="text1"/>
+          <w:szCs w:val="28"/>
+        </w:rPr>
+        <w:t xml:space="preserve">. </w:t>
+      </w:r>
+    </w:p>
+    <w:p>
+      <w:pPr>
+        <w:rPr>
+          <w:color w:val="000000" w:themeColor="text1"/>
+          <w:szCs w:val="28"/>
+        </w:rPr>
+      </w:pPr>
+      <w:r>
+        <w:rPr>
+          <w:color w:val="000000" w:themeColor="text1"/>
+          <w:szCs w:val="28"/>
+        </w:rPr>
+        <w:t>Project currently uses a text file to store game data and has not yet been updated to include a database</w:t>
+      </w:r>
+      <w:r>
+        <w:rPr>
+          <w:color w:val="000000" w:themeColor="text1"/>
+          <w:szCs w:val="28"/>
+        </w:rPr>
+        <w:t>.</w:t>
+      </w:r>
     </w:p>
     <w:p>
       <w:pPr>
@@ -2336,7 +2572,7 @@
           <w:sz w:val="28"/>
           <w:szCs w:val="28"/>
         </w:rPr>
-        <w:t>ER Diagram</w:t>
+        <w:t>DDL Scripts</w:t>
       </w:r>
       <w:r>
         <w:rPr>
@@ -2360,16 +2596,68 @@
           <w:i/>
           <w:color w:val="365F91" w:themeColor="accent1" w:themeShade="BF"/>
         </w:rPr>
-        <w:t xml:space="preserve">Image file of your ER database diagram. </w:t>
-      </w:r>
-    </w:p>
-    <w:p>
-      <w:pPr>
-        <w:rPr>
-          <w:i/>
-          <w:color w:val="365F91" w:themeColor="accent1" w:themeShade="BF"/>
-        </w:rPr>
-      </w:pPr>
+        <w:t xml:space="preserve">This should contain a link to </w:t>
+      </w:r>
+      <w:proofErr w:type="spellStart"/>
+      <w:r>
+        <w:rPr>
+          <w:i/>
+          <w:color w:val="365F91" w:themeColor="accent1" w:themeShade="BF"/>
+        </w:rPr>
+        <w:t>BitBucket</w:t>
+      </w:r>
+      <w:proofErr w:type="spellEnd"/>
+      <w:r>
+        <w:rPr>
+          <w:i/>
+          <w:color w:val="365F91" w:themeColor="accent1" w:themeShade="BF"/>
+        </w:rPr>
+        <w:t xml:space="preserve"> where the DDL script can be downloaded from. </w:t>
+      </w:r>
+    </w:p>
+    <w:p>
+      <w:pPr>
+        <w:rPr>
+          <w:color w:val="000000" w:themeColor="text1"/>
+          <w:szCs w:val="28"/>
+        </w:rPr>
+      </w:pPr>
+      <w:r>
+        <w:rPr>
+          <w:color w:val="000000" w:themeColor="text1"/>
+          <w:szCs w:val="28"/>
+        </w:rPr>
+        <w:t>Section Currently Not Applicable</w:t>
+      </w:r>
+      <w:r>
+        <w:rPr>
+          <w:color w:val="000000" w:themeColor="text1"/>
+          <w:szCs w:val="28"/>
+        </w:rPr>
+        <w:t>.</w:t>
+      </w:r>
+    </w:p>
+    <w:p>
+      <w:pPr>
+        <w:rPr>
+          <w:color w:val="000000" w:themeColor="text1"/>
+          <w:szCs w:val="28"/>
+        </w:rPr>
+      </w:pPr>
+      <w:r>
+        <w:rPr>
+          <w:color w:val="000000" w:themeColor="text1"/>
+          <w:szCs w:val="28"/>
+        </w:rPr>
+        <w:t>There is currently no Database in use and therefor no DDL Scripting, yet</w:t>
+      </w:r>
+      <w:r>
+        <w:rPr>
+          <w:color w:val="000000" w:themeColor="text1"/>
+          <w:szCs w:val="28"/>
+        </w:rPr>
+        <w:t>.</w:t>
+      </w:r>
     </w:p>
     <w:p>
       <w:pPr>
@@ -2387,7 +2675,7 @@
           <w:sz w:val="28"/>
           <w:szCs w:val="28"/>
         </w:rPr>
-        <w:t>DDL Scripts</w:t>
+        <w:t>Sitemap Diagram</w:t>
       </w:r>
       <w:r>
         <w:rPr>
@@ -2411,8 +2699,893 @@
           <w:i/>
           <w:color w:val="365F91" w:themeColor="accent1" w:themeShade="BF"/>
         </w:rPr>
+        <w:t xml:space="preserve">Image file of your Sitemap diagram. </w:t>
+      </w:r>
+    </w:p>
+    <w:p>
+      <w:pPr>
+        <w:rPr>
+          <w:color w:val="000000" w:themeColor="text1"/>
+          <w:szCs w:val="28"/>
+        </w:rPr>
+      </w:pPr>
+      <w:r>
+        <w:rPr>
+          <w:color w:val="000000" w:themeColor="text1"/>
+          <w:szCs w:val="28"/>
+        </w:rPr>
+        <w:t>Section Currently Not Applicable</w:t>
+      </w:r>
+      <w:r>
+        <w:rPr>
+          <w:color w:val="000000" w:themeColor="text1"/>
+          <w:szCs w:val="28"/>
+        </w:rPr>
+        <w:t>.</w:t>
+      </w:r>
+    </w:p>
+    <w:p>
+      <w:pPr>
+        <w:rPr>
+          <w:i/>
+          <w:color w:val="365F91" w:themeColor="accent1" w:themeShade="BF"/>
+        </w:rPr>
+      </w:pPr>
+      <w:r>
+        <w:rPr>
+          <w:color w:val="000000" w:themeColor="text1"/>
+          <w:szCs w:val="28"/>
+        </w:rPr>
         <w:lastRenderedPageBreak/>
-        <w:t xml:space="preserve">This should contain a link to </w:t>
+        <w:t>There is currently no sitemap for the application because it does not use webpages. See Flowchart for game logic</w:t>
+      </w:r>
+      <w:r>
+        <w:rPr>
+          <w:color w:val="000000" w:themeColor="text1"/>
+          <w:szCs w:val="28"/>
+        </w:rPr>
+        <w:t>.</w:t>
+      </w:r>
+    </w:p>
+    <w:p>
+      <w:pPr>
+        <w:rPr>
+          <w:b/>
+          <w:color w:val="000000" w:themeColor="text1"/>
+          <w:sz w:val="28"/>
+          <w:szCs w:val="28"/>
+        </w:rPr>
+      </w:pPr>
+      <w:r>
+        <w:rPr>
+          <w:b/>
+          <w:color w:val="000000" w:themeColor="text1"/>
+          <w:sz w:val="28"/>
+          <w:szCs w:val="28"/>
+        </w:rPr>
+        <w:t>Security Design</w:t>
+      </w:r>
+      <w:r>
+        <w:rPr>
+          <w:b/>
+          <w:color w:val="000000" w:themeColor="text1"/>
+          <w:sz w:val="28"/>
+          <w:szCs w:val="28"/>
+        </w:rPr>
+        <w:t>:</w:t>
+      </w:r>
+    </w:p>
+    <w:p>
+      <w:pPr>
+        <w:rPr>
+          <w:color w:val="365F91" w:themeColor="accent1" w:themeShade="BF"/>
+        </w:rPr>
+      </w:pPr>
+      <w:r>
+        <w:rPr>
+          <w:i/>
+          <w:color w:val="365F91" w:themeColor="accent1" w:themeShade="BF"/>
+        </w:rPr>
+        <w:t>This section should outline the design for how authentication and authorization was supported. This section should also contain all of the roles and privileges that are supported by the design.</w:t>
+      </w:r>
+    </w:p>
+    <w:p>
+      <w:pPr>
+        <w:rPr>
+          <w:color w:val="000000" w:themeColor="text1"/>
+          <w:szCs w:val="28"/>
+        </w:rPr>
+      </w:pPr>
+      <w:r>
+        <w:rPr>
+          <w:color w:val="000000" w:themeColor="text1"/>
+          <w:szCs w:val="28"/>
+        </w:rPr>
+        <w:t>Section Currently Not Applicable</w:t>
+      </w:r>
+      <w:r>
+        <w:rPr>
+          <w:color w:val="000000" w:themeColor="text1"/>
+          <w:szCs w:val="28"/>
+        </w:rPr>
+        <w:t>.</w:t>
+      </w:r>
+    </w:p>
+    <w:p>
+      <w:pPr>
+        <w:rPr>
+          <w:color w:val="365F91" w:themeColor="accent1" w:themeShade="BF"/>
+        </w:rPr>
+      </w:pPr>
+      <w:r>
+        <w:rPr>
+          <w:color w:val="000000" w:themeColor="text1"/>
+          <w:szCs w:val="28"/>
+        </w:rPr>
+        <w:t>Authentication is currently not applicable in version 1.0</w:t>
+      </w:r>
+      <w:r>
+        <w:rPr>
+          <w:color w:val="000000" w:themeColor="text1"/>
+          <w:szCs w:val="28"/>
+        </w:rPr>
+        <w:t>.</w:t>
+      </w:r>
+    </w:p>
+    <w:p>
+      <w:pPr>
+        <w:rPr>
+          <w:b/>
+          <w:color w:val="000000" w:themeColor="text1"/>
+          <w:sz w:val="28"/>
+          <w:szCs w:val="28"/>
+        </w:rPr>
+      </w:pPr>
+      <w:r>
+        <w:rPr>
+          <w:b/>
+          <w:color w:val="000000" w:themeColor="text1"/>
+          <w:sz w:val="28"/>
+          <w:szCs w:val="28"/>
+        </w:rPr>
+        <w:t xml:space="preserve">Third </w:t>
+      </w:r>
+      <w:r>
+        <w:rPr>
+          <w:b/>
+          <w:color w:val="000000" w:themeColor="text1"/>
+          <w:sz w:val="28"/>
+          <w:szCs w:val="28"/>
+        </w:rPr>
+        <w:t>Part Interface Design</w:t>
+      </w:r>
+      <w:r>
+        <w:rPr>
+          <w:b/>
+          <w:color w:val="000000" w:themeColor="text1"/>
+          <w:sz w:val="28"/>
+          <w:szCs w:val="28"/>
+        </w:rPr>
+        <w:t>:</w:t>
+      </w:r>
+    </w:p>
+    <w:p>
+      <w:pPr>
+        <w:rPr>
+          <w:i/>
+          <w:color w:val="365F91" w:themeColor="accent1" w:themeShade="BF"/>
+        </w:rPr>
+      </w:pPr>
+      <w:r>
+        <w:rPr>
+          <w:i/>
+          <w:color w:val="365F91" w:themeColor="accent1" w:themeShade="BF"/>
+        </w:rPr>
+        <w:t xml:space="preserve">This section should fully document any </w:t>
+      </w:r>
+      <w:proofErr w:type="gramStart"/>
+      <w:r>
+        <w:rPr>
+          <w:i/>
+          <w:color w:val="365F91" w:themeColor="accent1" w:themeShade="BF"/>
+        </w:rPr>
+        <w:t xml:space="preserve">Third </w:t>
+      </w:r>
+      <w:r>
+        <w:rPr>
+          <w:i/>
+          <w:color w:val="365F91" w:themeColor="accent1" w:themeShade="BF"/>
+        </w:rPr>
+        <w:t>Party</w:t>
+      </w:r>
+      <w:proofErr w:type="gramEnd"/>
+      <w:r>
+        <w:rPr>
+          <w:i/>
+          <w:color w:val="365F91" w:themeColor="accent1" w:themeShade="BF"/>
+        </w:rPr>
+        <w:t xml:space="preserve"> Service Interface API’s, how to access the service, what parameters are required by the API, and the detailed JSON data format specification that could be used by a </w:t>
+      </w:r>
+      <w:r>
+        <w:rPr>
+          <w:i/>
+          <w:color w:val="365F91" w:themeColor="accent1" w:themeShade="BF"/>
+        </w:rPr>
+        <w:t xml:space="preserve">third </w:t>
+      </w:r>
+      <w:r>
+        <w:rPr>
+          <w:i/>
+          <w:color w:val="365F91" w:themeColor="accent1" w:themeShade="BF"/>
+        </w:rPr>
+        <w:t>party developer to integrate with the service and API.</w:t>
+      </w:r>
+    </w:p>
+    <w:p>
+      <w:pPr>
+        <w:rPr>
+          <w:color w:val="000000" w:themeColor="text1"/>
+          <w:szCs w:val="28"/>
+        </w:rPr>
+      </w:pPr>
+      <w:r>
+        <w:rPr>
+          <w:color w:val="000000" w:themeColor="text1"/>
+          <w:szCs w:val="28"/>
+        </w:rPr>
+        <w:t>Section Currently Not Applicable</w:t>
+      </w:r>
+      <w:r>
+        <w:rPr>
+          <w:color w:val="000000" w:themeColor="text1"/>
+          <w:szCs w:val="28"/>
+        </w:rPr>
+        <w:t>.</w:t>
+      </w:r>
+    </w:p>
+    <w:p>
+      <w:pPr>
+        <w:rPr>
+          <w:i/>
+          <w:color w:val="365F91" w:themeColor="accent1" w:themeShade="BF"/>
+        </w:rPr>
+      </w:pPr>
+      <w:r>
+        <w:rPr>
+          <w:color w:val="000000" w:themeColor="text1"/>
+          <w:szCs w:val="28"/>
+        </w:rPr>
+        <w:t xml:space="preserve">No </w:t>
+      </w:r>
+      <w:proofErr w:type="gramStart"/>
+      <w:r>
+        <w:rPr>
+          <w:color w:val="000000" w:themeColor="text1"/>
+          <w:szCs w:val="28"/>
+        </w:rPr>
+        <w:t>third party</w:t>
+      </w:r>
+      <w:proofErr w:type="gramEnd"/>
+      <w:r>
+        <w:rPr>
+          <w:color w:val="000000" w:themeColor="text1"/>
+          <w:szCs w:val="28"/>
+        </w:rPr>
+        <w:t xml:space="preserve"> material is currently used in version 1.0</w:t>
+      </w:r>
+      <w:r>
+        <w:rPr>
+          <w:color w:val="000000" w:themeColor="text1"/>
+          <w:szCs w:val="28"/>
+        </w:rPr>
+        <w:t>.</w:t>
+      </w:r>
+    </w:p>
+    <w:p>
+      <w:pPr>
+        <w:rPr>
+          <w:b/>
+          <w:color w:val="000000" w:themeColor="text1"/>
+          <w:sz w:val="28"/>
+          <w:szCs w:val="28"/>
+        </w:rPr>
+      </w:pPr>
+      <w:r>
+        <w:rPr>
+          <w:b/>
+          <w:color w:val="000000" w:themeColor="text1"/>
+          <w:sz w:val="28"/>
+          <w:szCs w:val="28"/>
+        </w:rPr>
+        <w:t>Flow Charts</w:t>
+      </w:r>
+      <w:r>
+        <w:rPr>
+          <w:b/>
+          <w:color w:val="000000" w:themeColor="text1"/>
+          <w:sz w:val="28"/>
+          <w:szCs w:val="28"/>
+        </w:rPr>
+        <w:t>:</w:t>
+      </w:r>
+    </w:p>
+    <w:p>
+      <w:pPr>
+        <w:rPr>
+          <w:i/>
+          <w:color w:val="365F91" w:themeColor="accent1" w:themeShade="BF"/>
+        </w:rPr>
+      </w:pPr>
+      <w:r>
+        <w:rPr>
+          <w:i/>
+          <w:color w:val="365F91" w:themeColor="accent1" w:themeShade="BF"/>
+        </w:rPr>
+        <w:t xml:space="preserve">You should insert any </w:t>
+      </w:r>
+      <w:r>
+        <w:rPr>
+          <w:i/>
+          <w:color w:val="365F91" w:themeColor="accent1" w:themeShade="BF"/>
+        </w:rPr>
+        <w:t>flow charts here. Flow charts should document algorithms or workflow that will be implemented in your program. At a minimum this should contain a flow chart of the Minesweeper game logic.</w:t>
+      </w:r>
+    </w:p>
+    <w:p>
+      <w:pPr>
+        <w:rPr>
+          <w:color w:val="365F91" w:themeColor="accent1" w:themeShade="BF"/>
+        </w:rPr>
+      </w:pPr>
+      <w:r>
+        <w:rPr>
+          <w:noProof/>
+          <w:color w:val="365F91" w:themeColor="accent1" w:themeShade="BF"/>
+        </w:rPr>
+        <w:lastRenderedPageBreak/>
+        <w:drawing>
+          <wp:inline distT="0" distB="0" distL="0" distR="0" wp14:anchorId="73C8E74D" wp14:editId="40DA1542">
+            <wp:extent cx="3794760" cy="3657600"/>
+            <wp:effectExtent l="0" t="0" r="0" b="0"/>
+            <wp:docPr id="3" name="Picture 3"/>
+            <wp:cNvGraphicFramePr>
+              <a:graphicFrameLocks xmlns:a="http://schemas.openxmlformats.org/drawingml/2006/main" noChangeAspect="1"/>
+            </wp:cNvGraphicFramePr>
+            <a:graphic xmlns:a="http://schemas.openxmlformats.org/drawingml/2006/main">
+              <a:graphicData uri="http://schemas.openxmlformats.org/drawingml/2006/picture">
+                <pic:pic xmlns:pic="http://schemas.openxmlformats.org/drawingml/2006/picture">
+                  <pic:nvPicPr>
+                    <pic:cNvPr id="0" name="Picture 2"/>
+                    <pic:cNvPicPr>
+                      <a:picLocks noChangeAspect="1" noChangeArrowheads="1"/>
+                    </pic:cNvPicPr>
+                  </pic:nvPicPr>
+                  <pic:blipFill>
+                    <a:blip r:embed="rId15">
+                      <a:extLst>
+                        <a:ext uri="{28A0092B-C50C-407E-A947-70E740481C1C}">
+                          <a14:useLocalDpi xmlns:a14="http://schemas.microsoft.com/office/drawing/2010/main" val="0"/>
+                        </a:ext>
+                      </a:extLst>
+                    </a:blip>
+                    <a:srcRect/>
+                    <a:stretch>
+                      <a:fillRect/>
+                    </a:stretch>
+                  </pic:blipFill>
+                  <pic:spPr bwMode="auto">
+                    <a:xfrm>
+                      <a:off x="0" y="0"/>
+                      <a:ext cx="3794760" cy="3657600"/>
+                    </a:xfrm>
+                    <a:prstGeom prst="rect">
+                      <a:avLst/>
+                    </a:prstGeom>
+                    <a:noFill/>
+                  </pic:spPr>
+                </pic:pic>
+              </a:graphicData>
+            </a:graphic>
+          </wp:inline>
+        </w:drawing>
+      </w:r>
+    </w:p>
+    <w:p>
+      <w:pPr>
+        <w:rPr>
+          <w:b/>
+          <w:color w:val="000000" w:themeColor="text1"/>
+          <w:sz w:val="28"/>
+          <w:szCs w:val="28"/>
+        </w:rPr>
+      </w:pPr>
+      <w:r>
+        <w:rPr>
+          <w:b/>
+          <w:color w:val="000000" w:themeColor="text1"/>
+          <w:sz w:val="28"/>
+          <w:szCs w:val="28"/>
+        </w:rPr>
+        <w:t>User Interface Diagrams</w:t>
+      </w:r>
+      <w:r>
+        <w:rPr>
+          <w:b/>
+          <w:color w:val="000000" w:themeColor="text1"/>
+          <w:sz w:val="28"/>
+          <w:szCs w:val="28"/>
+        </w:rPr>
+        <w:t>:</w:t>
+      </w:r>
+    </w:p>
+    <w:p>
+      <w:pPr>
+        <w:rPr>
+          <w:color w:val="365F91" w:themeColor="accent1" w:themeShade="BF"/>
+        </w:rPr>
+      </w:pPr>
+      <w:r>
+        <w:rPr>
+          <w:i/>
+          <w:color w:val="365F91" w:themeColor="accent1" w:themeShade="BF"/>
+        </w:rPr>
+        <w:t xml:space="preserve">You should insert </w:t>
+      </w:r>
+      <w:r>
+        <w:rPr>
+          <w:i/>
+          <w:color w:val="365F91" w:themeColor="accent1" w:themeShade="BF"/>
+        </w:rPr>
+        <w:t xml:space="preserve">any wireframe drawings or white board concepts that were developed to support your application. If you have no supporting </w:t>
+      </w:r>
+      <w:proofErr w:type="gramStart"/>
+      <w:r>
+        <w:rPr>
+          <w:i/>
+          <w:color w:val="365F91" w:themeColor="accent1" w:themeShade="BF"/>
+        </w:rPr>
+        <w:t>documentation</w:t>
+      </w:r>
+      <w:proofErr w:type="gramEnd"/>
+      <w:r>
+        <w:rPr>
+          <w:i/>
+          <w:color w:val="365F91" w:themeColor="accent1" w:themeShade="BF"/>
+        </w:rPr>
+        <w:t xml:space="preserve"> please explain the rational why you are able to leave this section as N/A.</w:t>
+      </w:r>
+    </w:p>
+    <w:p>
+      <w:pPr>
+        <w:rPr>
+          <w:color w:val="365F91" w:themeColor="accent1" w:themeShade="BF"/>
+        </w:rPr>
+      </w:pPr>
+      <w:r>
+        <w:rPr>
+          <w:noProof/>
+          <w:color w:val="365F91" w:themeColor="accent1" w:themeShade="BF"/>
+        </w:rPr>
+        <w:lastRenderedPageBreak/>
+        <w:drawing>
+          <wp:inline distT="0" distB="0" distL="0" distR="0" wp14:anchorId="42BA23F2" wp14:editId="0ECC352C">
+            <wp:extent cx="7791450" cy="5943600"/>
+            <wp:effectExtent l="0" t="0" r="0" b="0"/>
+            <wp:docPr id="10" name="Picture 10"/>
+            <wp:cNvGraphicFramePr>
+              <a:graphicFrameLocks xmlns:a="http://schemas.openxmlformats.org/drawingml/2006/main" noChangeAspect="1"/>
+            </wp:cNvGraphicFramePr>
+            <a:graphic xmlns:a="http://schemas.openxmlformats.org/drawingml/2006/main">
+              <a:graphicData uri="http://schemas.openxmlformats.org/drawingml/2006/picture">
+                <pic:pic xmlns:pic="http://schemas.openxmlformats.org/drawingml/2006/picture">
+                  <pic:nvPicPr>
+                    <pic:cNvPr id="0" name="Picture 9"/>
+                    <pic:cNvPicPr>
+                      <a:picLocks noChangeAspect="1" noChangeArrowheads="1"/>
+                    </pic:cNvPicPr>
+                  </pic:nvPicPr>
+                  <pic:blipFill>
+                    <a:blip r:embed="rId16">
+                      <a:extLst>
+                        <a:ext uri="{28A0092B-C50C-407E-A947-70E740481C1C}">
+                          <a14:useLocalDpi xmlns:a14="http://schemas.microsoft.com/office/drawing/2010/main" val="0"/>
+                        </a:ext>
+                      </a:extLst>
+                    </a:blip>
+                    <a:srcRect/>
+                    <a:stretch>
+                      <a:fillRect/>
+                    </a:stretch>
+                  </pic:blipFill>
+                  <pic:spPr bwMode="auto">
+                    <a:xfrm>
+                      <a:off x="0" y="0"/>
+                      <a:ext cx="7791450" cy="5943600"/>
+                    </a:xfrm>
+                    <a:prstGeom prst="rect">
+                      <a:avLst/>
+                    </a:prstGeom>
+                    <a:noFill/>
+                    <a:ln>
+                      <a:noFill/>
+                    </a:ln>
+                  </pic:spPr>
+                </pic:pic>
+              </a:graphicData>
+            </a:graphic>
+          </wp:inline>
+        </w:drawing>
+      </w:r>
+    </w:p>
+    <w:p>
+      <w:pPr>
+        <w:rPr>
+          <w:color w:val="365F91" w:themeColor="accent1" w:themeShade="BF"/>
+        </w:rPr>
+      </w:pPr>
+      <w:r>
+        <w:rPr>
+          <w:noProof/>
+          <w:color w:val="365F91" w:themeColor="accent1" w:themeShade="BF"/>
+        </w:rPr>
+        <w:lastRenderedPageBreak/>
+        <w:drawing>
+          <wp:inline distT="0" distB="0" distL="0" distR="0" wp14:anchorId="3597E5CB" wp14:editId="4B33788D">
+            <wp:extent cx="7800975" cy="5715000"/>
+            <wp:effectExtent l="0" t="0" r="9525" b="0"/>
+            <wp:docPr id="11" name="Picture 11"/>
+            <wp:cNvGraphicFramePr>
+              <a:graphicFrameLocks xmlns:a="http://schemas.openxmlformats.org/drawingml/2006/main" noChangeAspect="1"/>
+            </wp:cNvGraphicFramePr>
+            <a:graphic xmlns:a="http://schemas.openxmlformats.org/drawingml/2006/main">
+              <a:graphicData uri="http://schemas.openxmlformats.org/drawingml/2006/picture">
+                <pic:pic xmlns:pic="http://schemas.openxmlformats.org/drawingml/2006/picture">
+                  <pic:nvPicPr>
+                    <pic:cNvPr id="0" name="Picture 10"/>
+                    <pic:cNvPicPr>
+                      <a:picLocks noChangeAspect="1" noChangeArrowheads="1"/>
+                    </pic:cNvPicPr>
+                  </pic:nvPicPr>
+                  <pic:blipFill>
+                    <a:blip r:embed="rId17">
+                      <a:extLst>
+                        <a:ext uri="{28A0092B-C50C-407E-A947-70E740481C1C}">
+                          <a14:useLocalDpi xmlns:a14="http://schemas.microsoft.com/office/drawing/2010/main" val="0"/>
+                        </a:ext>
+                      </a:extLst>
+                    </a:blip>
+                    <a:srcRect/>
+                    <a:stretch>
+                      <a:fillRect/>
+                    </a:stretch>
+                  </pic:blipFill>
+                  <pic:spPr bwMode="auto">
+                    <a:xfrm>
+                      <a:off x="0" y="0"/>
+                      <a:ext cx="7800975" cy="5715000"/>
+                    </a:xfrm>
+                    <a:prstGeom prst="rect">
+                      <a:avLst/>
+                    </a:prstGeom>
+                    <a:noFill/>
+                    <a:ln>
+                      <a:noFill/>
+                    </a:ln>
+                  </pic:spPr>
+                </pic:pic>
+              </a:graphicData>
+            </a:graphic>
+          </wp:inline>
+        </w:drawing>
+      </w:r>
+    </w:p>
+    <w:p>
+      <w:pPr>
+        <w:rPr>
+          <w:color w:val="365F91" w:themeColor="accent1" w:themeShade="BF"/>
+        </w:rPr>
+      </w:pPr>
+      <w:r>
+        <w:rPr>
+          <w:noProof/>
+          <w:color w:val="365F91" w:themeColor="accent1" w:themeShade="BF"/>
+        </w:rPr>
+        <w:lastRenderedPageBreak/>
+        <w:drawing>
+          <wp:inline distT="0" distB="0" distL="0" distR="0" wp14:anchorId="356537B6" wp14:editId="4054904D">
+            <wp:extent cx="6591300" cy="5943600"/>
+            <wp:effectExtent l="0" t="0" r="0" b="0"/>
+            <wp:docPr id="12" name="Picture 12"/>
+            <wp:cNvGraphicFramePr>
+              <a:graphicFrameLocks xmlns:a="http://schemas.openxmlformats.org/drawingml/2006/main" noChangeAspect="1"/>
+            </wp:cNvGraphicFramePr>
+            <a:graphic xmlns:a="http://schemas.openxmlformats.org/drawingml/2006/main">
+              <a:graphicData uri="http://schemas.openxmlformats.org/drawingml/2006/picture">
+                <pic:pic xmlns:pic="http://schemas.openxmlformats.org/drawingml/2006/picture">
+                  <pic:nvPicPr>
+                    <pic:cNvPr id="0" name="Picture 11"/>
+                    <pic:cNvPicPr>
+                      <a:picLocks noChangeAspect="1" noChangeArrowheads="1"/>
+                    </pic:cNvPicPr>
+                  </pic:nvPicPr>
+                  <pic:blipFill>
+                    <a:blip r:embed="rId18">
+                      <a:extLst>
+                        <a:ext uri="{28A0092B-C50C-407E-A947-70E740481C1C}">
+                          <a14:useLocalDpi xmlns:a14="http://schemas.microsoft.com/office/drawing/2010/main" val="0"/>
+                        </a:ext>
+                      </a:extLst>
+                    </a:blip>
+                    <a:srcRect/>
+                    <a:stretch>
+                      <a:fillRect/>
+                    </a:stretch>
+                  </pic:blipFill>
+                  <pic:spPr bwMode="auto">
+                    <a:xfrm>
+                      <a:off x="0" y="0"/>
+                      <a:ext cx="6591300" cy="5943600"/>
+                    </a:xfrm>
+                    <a:prstGeom prst="rect">
+                      <a:avLst/>
+                    </a:prstGeom>
+                    <a:noFill/>
+                    <a:ln>
+                      <a:noFill/>
+                    </a:ln>
+                  </pic:spPr>
+                </pic:pic>
+              </a:graphicData>
+            </a:graphic>
+          </wp:inline>
+        </w:drawing>
+      </w:r>
+    </w:p>
+    <w:p>
+      <w:pPr>
+        <w:rPr>
+          <w:color w:val="365F91" w:themeColor="accent1" w:themeShade="BF"/>
+        </w:rPr>
+      </w:pPr>
+      <w:r>
+        <w:rPr>
+          <w:noProof/>
+          <w:color w:val="365F91" w:themeColor="accent1" w:themeShade="BF"/>
+        </w:rPr>
+        <w:lastRenderedPageBreak/>
+        <w:drawing>
+          <wp:inline distT="0" distB="0" distL="0" distR="0" wp14:anchorId="31B7D782" wp14:editId="221E8EBD">
+            <wp:extent cx="7439025" cy="5667375"/>
+            <wp:effectExtent l="0" t="0" r="9525" b="9525"/>
+            <wp:docPr id="13" name="Picture 13"/>
+            <wp:cNvGraphicFramePr>
+              <a:graphicFrameLocks xmlns:a="http://schemas.openxmlformats.org/drawingml/2006/main" noChangeAspect="1"/>
+            </wp:cNvGraphicFramePr>
+            <a:graphic xmlns:a="http://schemas.openxmlformats.org/drawingml/2006/main">
+              <a:graphicData uri="http://schemas.openxmlformats.org/drawingml/2006/picture">
+                <pic:pic xmlns:pic="http://schemas.openxmlformats.org/drawingml/2006/picture">
+                  <pic:nvPicPr>
+                    <pic:cNvPr id="0" name="Picture 12"/>
+                    <pic:cNvPicPr>
+                      <a:picLocks noChangeAspect="1" noChangeArrowheads="1"/>
+                    </pic:cNvPicPr>
+                  </pic:nvPicPr>
+                  <pic:blipFill>
+                    <a:blip r:embed="rId19">
+                      <a:extLst>
+                        <a:ext uri="{28A0092B-C50C-407E-A947-70E740481C1C}">
+                          <a14:useLocalDpi xmlns:a14="http://schemas.microsoft.com/office/drawing/2010/main" val="0"/>
+                        </a:ext>
+                      </a:extLst>
+                    </a:blip>
+                    <a:srcRect/>
+                    <a:stretch>
+                      <a:fillRect/>
+                    </a:stretch>
+                  </pic:blipFill>
+                  <pic:spPr bwMode="auto">
+                    <a:xfrm>
+                      <a:off x="0" y="0"/>
+                      <a:ext cx="7439025" cy="5667375"/>
+                    </a:xfrm>
+                    <a:prstGeom prst="rect">
+                      <a:avLst/>
+                    </a:prstGeom>
+                    <a:noFill/>
+                    <a:ln>
+                      <a:noFill/>
+                    </a:ln>
+                  </pic:spPr>
+                </pic:pic>
+              </a:graphicData>
+            </a:graphic>
+          </wp:inline>
+        </w:drawing>
+      </w:r>
+    </w:p>
+    <w:p>
+      <w:pPr>
+        <w:rPr>
+          <w:b/>
+          <w:color w:val="000000" w:themeColor="text1"/>
+          <w:sz w:val="28"/>
+          <w:szCs w:val="28"/>
+        </w:rPr>
+      </w:pPr>
+      <w:r>
+        <w:rPr>
+          <w:b/>
+          <w:color w:val="000000" w:themeColor="text1"/>
+          <w:sz w:val="28"/>
+          <w:szCs w:val="28"/>
+        </w:rPr>
+        <w:lastRenderedPageBreak/>
+        <w:t>Class Diagrams:</w:t>
+      </w:r>
+    </w:p>
+    <w:p>
+      <w:pPr>
+        <w:rPr>
+          <w:color w:val="365F91" w:themeColor="accent1" w:themeShade="BF"/>
+        </w:rPr>
+      </w:pPr>
+      <w:r>
+        <w:rPr>
+          <w:i/>
+          <w:color w:val="365F91" w:themeColor="accent1" w:themeShade="BF"/>
+        </w:rPr>
+        <w:t xml:space="preserve">You should insert any </w:t>
+      </w:r>
+      <w:r>
+        <w:rPr>
+          <w:i/>
+          <w:color w:val="365F91" w:themeColor="accent1" w:themeShade="BF"/>
+        </w:rPr>
+        <w:t xml:space="preserve">class diagrams here. Your class diagrams should be drawn correctly with the </w:t>
+      </w:r>
+      <w:r>
+        <w:rPr>
+          <w:i/>
+          <w:color w:val="365F91" w:themeColor="accent1" w:themeShade="BF"/>
+        </w:rPr>
+        <w:t>three</w:t>
+      </w:r>
+      <w:r>
+        <w:rPr>
+          <w:i/>
+          <w:color w:val="365F91" w:themeColor="accent1" w:themeShade="BF"/>
+        </w:rPr>
+        <w:t xml:space="preserve"> appropriate class compartments, + and – minus to indicate accessibility, and the data types for the state/properties as well as method arguments and return types. If you have no supporting </w:t>
+      </w:r>
+      <w:proofErr w:type="gramStart"/>
+      <w:r>
+        <w:rPr>
+          <w:i/>
+          <w:color w:val="365F91" w:themeColor="accent1" w:themeShade="BF"/>
+        </w:rPr>
+        <w:t>documentation</w:t>
+      </w:r>
+      <w:proofErr w:type="gramEnd"/>
+      <w:r>
+        <w:rPr>
+          <w:i/>
+          <w:color w:val="365F91" w:themeColor="accent1" w:themeShade="BF"/>
+        </w:rPr>
+        <w:t xml:space="preserve"> please explain the rational why you are able to leave this section as N/A.</w:t>
+      </w:r>
+    </w:p>
+    <w:p>
+      <w:pPr>
+        <w:rPr>
+          <w:color w:val="365F91" w:themeColor="accent1" w:themeShade="BF"/>
+        </w:rPr>
+      </w:pPr>
+      <w:r>
+        <w:rPr>
+          <w:noProof/>
+          <w:color w:val="000000" w:themeColor="text1"/>
+          <w:szCs w:val="28"/>
+        </w:rPr>
+        <w:drawing>
+          <wp:inline distT="0" distB="0" distL="0" distR="0" wp14:anchorId="7258D961" wp14:editId="5B02B91C">
+            <wp:extent cx="4005072" cy="4572000"/>
+            <wp:effectExtent l="0" t="0" r="0" b="0"/>
+            <wp:docPr id="14" name="Picture 14"/>
+            <wp:cNvGraphicFramePr>
+              <a:graphicFrameLocks xmlns:a="http://schemas.openxmlformats.org/drawingml/2006/main" noChangeAspect="1"/>
+            </wp:cNvGraphicFramePr>
+            <a:graphic xmlns:a="http://schemas.openxmlformats.org/drawingml/2006/main">
+              <a:graphicData uri="http://schemas.openxmlformats.org/drawingml/2006/picture">
+                <pic:pic xmlns:pic="http://schemas.openxmlformats.org/drawingml/2006/picture">
+                  <pic:nvPicPr>
+                    <pic:cNvPr id="0" name="Picture 13"/>
+                    <pic:cNvPicPr>
+                      <a:picLocks noChangeAspect="1" noChangeArrowheads="1"/>
+                    </pic:cNvPicPr>
+                  </pic:nvPicPr>
+                  <pic:blipFill>
+                    <a:blip r:embed="rId20">
+                      <a:extLst>
+                        <a:ext uri="{28A0092B-C50C-407E-A947-70E740481C1C}">
+                          <a14:useLocalDpi xmlns:a14="http://schemas.microsoft.com/office/drawing/2010/main" val="0"/>
+                        </a:ext>
+                      </a:extLst>
+                    </a:blip>
+                    <a:srcRect/>
+                    <a:stretch>
+                      <a:fillRect/>
+                    </a:stretch>
+                  </pic:blipFill>
+                  <pic:spPr bwMode="auto">
+                    <a:xfrm>
+                      <a:off x="0" y="0"/>
+                      <a:ext cx="4005072" cy="4572000"/>
+                    </a:xfrm>
+                    <a:prstGeom prst="rect">
+                      <a:avLst/>
+                    </a:prstGeom>
+                    <a:noFill/>
+                    <a:ln>
+                      <a:noFill/>
+                    </a:ln>
+                  </pic:spPr>
+                </pic:pic>
+              </a:graphicData>
+            </a:graphic>
+          </wp:inline>
+        </w:drawing>
+      </w:r>
+      <w:bookmarkStart w:id="0" w:name="_GoBack"/>
+      <w:bookmarkEnd w:id="0"/>
+    </w:p>
+    <w:p>
+      <w:pPr>
+        <w:rPr>
+          <w:b/>
+          <w:color w:val="000000" w:themeColor="text1"/>
+          <w:sz w:val="28"/>
+          <w:szCs w:val="28"/>
+        </w:rPr>
+      </w:pPr>
+      <w:r>
+        <w:rPr>
+          <w:b/>
+          <w:color w:val="000000" w:themeColor="text1"/>
+          <w:sz w:val="28"/>
+          <w:szCs w:val="28"/>
+        </w:rPr>
+        <w:lastRenderedPageBreak/>
+        <w:t>Pseudo Code</w:t>
+      </w:r>
+      <w:r>
+        <w:rPr>
+          <w:b/>
+          <w:color w:val="000000" w:themeColor="text1"/>
+          <w:sz w:val="28"/>
+          <w:szCs w:val="28"/>
+        </w:rPr>
+        <w:t>:</w:t>
+      </w:r>
+    </w:p>
+    <w:p>
+      <w:pPr>
+        <w:rPr>
+          <w:color w:val="365F91" w:themeColor="accent1" w:themeShade="BF"/>
+        </w:rPr>
+      </w:pPr>
+      <w:r>
+        <w:rPr>
+          <w:i/>
+          <w:color w:val="365F91" w:themeColor="accent1" w:themeShade="BF"/>
+        </w:rPr>
+        <w:t xml:space="preserve">You should </w:t>
+      </w:r>
+      <w:r>
+        <w:rPr>
+          <w:i/>
+          <w:color w:val="365F91" w:themeColor="accent1" w:themeShade="BF"/>
+        </w:rPr>
+        <w:t xml:space="preserve">provide </w:t>
       </w:r>
       <w:proofErr w:type="spellStart"/>
       <w:r>
@@ -2428,16 +3601,97 @@
           <w:i/>
           <w:color w:val="365F91" w:themeColor="accent1" w:themeShade="BF"/>
         </w:rPr>
-        <w:t xml:space="preserve"> where the DDL script can be downloaded from. </w:t>
-      </w:r>
-    </w:p>
-    <w:p>
-      <w:pPr>
-        <w:rPr>
-          <w:i/>
-          <w:color w:val="365F91" w:themeColor="accent1" w:themeShade="BF"/>
-        </w:rPr>
-      </w:pPr>
+        <w:t xml:space="preserve"> URL references to</w:t>
+      </w:r>
+      <w:r>
+        <w:rPr>
+          <w:i/>
+          <w:color w:val="365F91" w:themeColor="accent1" w:themeShade="BF"/>
+        </w:rPr>
+        <w:t xml:space="preserve"> any </w:t>
+      </w:r>
+      <w:r>
+        <w:rPr>
+          <w:i/>
+          <w:color w:val="365F91" w:themeColor="accent1" w:themeShade="BF"/>
+        </w:rPr>
+        <w:t xml:space="preserve">code stubs &amp; pseudo code. If you have no supporting </w:t>
+      </w:r>
+      <w:proofErr w:type="gramStart"/>
+      <w:r>
+        <w:rPr>
+          <w:i/>
+          <w:color w:val="365F91" w:themeColor="accent1" w:themeShade="BF"/>
+        </w:rPr>
+        <w:t>documentation</w:t>
+      </w:r>
+      <w:proofErr w:type="gramEnd"/>
+      <w:r>
+        <w:rPr>
+          <w:i/>
+          <w:color w:val="365F91" w:themeColor="accent1" w:themeShade="BF"/>
+        </w:rPr>
+        <w:t xml:space="preserve"> please explain the rational why you are able to leave this section as N/A.</w:t>
+      </w:r>
+    </w:p>
+    <w:p>
+      <w:pPr>
+        <w:rPr>
+          <w:color w:val="000000" w:themeColor="text1"/>
+          <w:szCs w:val="28"/>
+        </w:rPr>
+      </w:pPr>
+      <w:r>
+        <w:rPr>
+          <w:color w:val="000000" w:themeColor="text1"/>
+          <w:szCs w:val="28"/>
+        </w:rPr>
+        <w:t>Section Currently Not Applicable</w:t>
+      </w:r>
+      <w:r>
+        <w:rPr>
+          <w:color w:val="000000" w:themeColor="text1"/>
+          <w:szCs w:val="28"/>
+        </w:rPr>
+        <w:t>.</w:t>
+      </w:r>
+    </w:p>
+    <w:p>
+      <w:pPr>
+        <w:rPr>
+          <w:color w:val="365F91" w:themeColor="accent1" w:themeShade="BF"/>
+        </w:rPr>
+      </w:pPr>
+      <w:r>
+        <w:rPr>
+          <w:color w:val="000000" w:themeColor="text1"/>
+          <w:szCs w:val="28"/>
+        </w:rPr>
+        <w:t>Code from previous project has no pseudocode and current portions of the project have not yet been undertaken</w:t>
+      </w:r>
+      <w:proofErr w:type="gramStart"/>
+      <w:r>
+        <w:rPr>
+          <w:color w:val="000000" w:themeColor="text1"/>
+          <w:szCs w:val="28"/>
+        </w:rPr>
+        <w:t xml:space="preserve">. </w:t>
+      </w:r>
+      <w:proofErr w:type="gramEnd"/>
+      <w:r>
+        <w:rPr>
+          <w:color w:val="000000" w:themeColor="text1"/>
+          <w:szCs w:val="28"/>
+        </w:rPr>
+        <w:t>Refactoring has not yet begun. Pseudocode will fall into place as the project takes wing</w:t>
+      </w:r>
+      <w:r>
+        <w:rPr>
+          <w:color w:val="000000" w:themeColor="text1"/>
+          <w:szCs w:val="28"/>
+        </w:rPr>
+        <w:t>.</w:t>
+      </w:r>
     </w:p>
     <w:p>
       <w:pPr>
@@ -2455,7 +3709,7 @@
           <w:sz w:val="28"/>
           <w:szCs w:val="28"/>
         </w:rPr>
-        <w:t>Sitemap Diagram</w:t>
+        <w:t>Other Documentation</w:t>
       </w:r>
       <w:r>
         <w:rPr>
@@ -2479,116 +3733,84 @@
           <w:i/>
           <w:color w:val="365F91" w:themeColor="accent1" w:themeShade="BF"/>
         </w:rPr>
-        <w:t xml:space="preserve">Image file of your Sitemap diagram. </w:t>
-      </w:r>
-    </w:p>
-    <w:p>
-      <w:pPr>
-        <w:rPr>
-          <w:i/>
-          <w:color w:val="365F91" w:themeColor="accent1" w:themeShade="BF"/>
-        </w:rPr>
-      </w:pPr>
-    </w:p>
-    <w:p>
-      <w:pPr>
-        <w:rPr>
-          <w:b/>
-          <w:color w:val="000000" w:themeColor="text1"/>
-          <w:sz w:val="28"/>
-          <w:szCs w:val="28"/>
-        </w:rPr>
-      </w:pPr>
-      <w:r>
-        <w:rPr>
-          <w:b/>
-          <w:color w:val="000000" w:themeColor="text1"/>
-          <w:sz w:val="28"/>
-          <w:szCs w:val="28"/>
-        </w:rPr>
-        <w:t>Security Design</w:t>
-      </w:r>
-      <w:r>
-        <w:rPr>
-          <w:b/>
-          <w:color w:val="000000" w:themeColor="text1"/>
-          <w:sz w:val="28"/>
-          <w:szCs w:val="28"/>
-        </w:rPr>
-        <w:t>:</w:t>
-      </w:r>
-    </w:p>
-    <w:p>
-      <w:pPr>
-        <w:rPr>
-          <w:color w:val="365F91" w:themeColor="accent1" w:themeShade="BF"/>
-        </w:rPr>
-      </w:pPr>
-      <w:r>
-        <w:rPr>
-          <w:i/>
-          <w:color w:val="365F91" w:themeColor="accent1" w:themeShade="BF"/>
-        </w:rPr>
-        <w:t>This section should outline the design for how authentication and authorization was supported. This section should also contain all of the roles and privileges that are supported by the design.</w:t>
-      </w:r>
-    </w:p>
-    <w:p>
-      <w:pPr>
-        <w:rPr>
-          <w:color w:val="365F91" w:themeColor="accent1" w:themeShade="BF"/>
-        </w:rPr>
-      </w:pPr>
-    </w:p>
-    <w:p>
-      <w:pPr>
-        <w:rPr>
-          <w:b/>
-          <w:color w:val="000000" w:themeColor="text1"/>
-          <w:sz w:val="28"/>
-          <w:szCs w:val="28"/>
-        </w:rPr>
-      </w:pPr>
-      <w:r>
-        <w:rPr>
-          <w:b/>
-          <w:color w:val="000000" w:themeColor="text1"/>
-          <w:sz w:val="28"/>
-          <w:szCs w:val="28"/>
-        </w:rPr>
-        <w:t xml:space="preserve">Third </w:t>
-      </w:r>
-      <w:r>
-        <w:rPr>
-          <w:b/>
-          <w:color w:val="000000" w:themeColor="text1"/>
-          <w:sz w:val="28"/>
-          <w:szCs w:val="28"/>
-        </w:rPr>
-        <w:t>Part Interface Design</w:t>
-      </w:r>
-      <w:r>
-        <w:rPr>
-          <w:b/>
-          <w:color w:val="000000" w:themeColor="text1"/>
-          <w:sz w:val="28"/>
-          <w:szCs w:val="28"/>
-        </w:rPr>
-        <w:t>:</w:t>
-      </w:r>
-    </w:p>
-    <w:p>
-      <w:pPr>
-        <w:rPr>
-          <w:i/>
-          <w:color w:val="365F91" w:themeColor="accent1" w:themeShade="BF"/>
-        </w:rPr>
-      </w:pPr>
-      <w:r>
-        <w:rPr>
-          <w:i/>
-          <w:color w:val="365F91" w:themeColor="accent1" w:themeShade="BF"/>
-        </w:rPr>
-        <w:t xml:space="preserve">This section should fully document any </w:t>
+        <w:t>You should in</w:t>
+      </w:r>
+      <w:r>
+        <w:rPr>
+          <w:i/>
+          <w:color w:val="365F91" w:themeColor="accent1" w:themeShade="BF"/>
+        </w:rPr>
+        <w:t>sert any additional drawings, storyboards</w:t>
+      </w:r>
+      <w:r>
+        <w:rPr>
+          <w:i/>
+          <w:color w:val="365F91" w:themeColor="accent1" w:themeShade="BF"/>
+        </w:rPr>
+        <w:t xml:space="preserve">, </w:t>
+      </w:r>
+      <w:r>
+        <w:rPr>
+          <w:i/>
+          <w:color w:val="365F91" w:themeColor="accent1" w:themeShade="BF"/>
+        </w:rPr>
+        <w:t>white b</w:t>
+      </w:r>
+      <w:r>
+        <w:rPr>
+          <w:i/>
+          <w:color w:val="365F91" w:themeColor="accent1" w:themeShade="BF"/>
+        </w:rPr>
+        <w:t xml:space="preserve">oard </w:t>
+      </w:r>
+      <w:r>
+        <w:rPr>
+          <w:i/>
+          <w:color w:val="365F91" w:themeColor="accent1" w:themeShade="BF"/>
+        </w:rPr>
+        <w:t xml:space="preserve">pictures, project schedules, tasks lists, </w:t>
+      </w:r>
+      <w:r>
+        <w:rPr>
+          <w:i/>
+          <w:color w:val="365F91" w:themeColor="accent1" w:themeShade="BF"/>
+        </w:rPr>
+        <w:t>etc.</w:t>
+      </w:r>
+      <w:r>
+        <w:rPr>
+          <w:i/>
+          <w:color w:val="365F91" w:themeColor="accent1" w:themeShade="BF"/>
+        </w:rPr>
+        <w:t xml:space="preserve"> that support your approach, </w:t>
+      </w:r>
+      <w:r>
+        <w:rPr>
+          <w:i/>
+          <w:color w:val="365F91" w:themeColor="accent1" w:themeShade="BF"/>
+        </w:rPr>
+        <w:t>design</w:t>
+      </w:r>
+      <w:r>
+        <w:rPr>
+          <w:i/>
+          <w:color w:val="365F91" w:themeColor="accent1" w:themeShade="BF"/>
+        </w:rPr>
+        <w:t>, and project</w:t>
+      </w:r>
+      <w:r>
+        <w:rPr>
+          <w:i/>
+          <w:color w:val="365F91" w:themeColor="accent1" w:themeShade="BF"/>
+        </w:rPr>
+        <w:t>.</w:t>
+      </w:r>
+      <w:r>
+        <w:rPr>
+          <w:i/>
+          <w:color w:val="365F91" w:themeColor="accent1" w:themeShade="BF"/>
+        </w:rPr>
+        <w:t xml:space="preserve"> If you have no supporting </w:t>
       </w:r>
       <w:proofErr w:type="gramStart"/>
       <w:r>
@@ -2596,14 +3818,7 @@
           <w:i/>
           <w:color w:val="365F91" w:themeColor="accent1" w:themeShade="BF"/>
         </w:rPr>
-        <w:t xml:space="preserve">Third </w:t>
-      </w:r>
-      <w:r>
-        <w:rPr>
-          <w:i/>
-          <w:color w:val="365F91" w:themeColor="accent1" w:themeShade="BF"/>
-        </w:rPr>
-        <w:t>Party</w:t>
+        <w:t>documentation</w:t>
       </w:r>
       <w:proofErr w:type="gramEnd"/>
       <w:r>
@@ -2611,497 +3826,34 @@
           <w:i/>
           <w:color w:val="365F91" w:themeColor="accent1" w:themeShade="BF"/>
         </w:rPr>
-        <w:t xml:space="preserve"> Service Interface API’s, how to access the service, what parameters are required by the API, and the detailed JSON data format specification that could be used by a </w:t>
-      </w:r>
-      <w:r>
-        <w:rPr>
-          <w:i/>
-          <w:color w:val="365F91" w:themeColor="accent1" w:themeShade="BF"/>
-        </w:rPr>
-        <w:t xml:space="preserve">third </w:t>
-      </w:r>
-      <w:r>
-        <w:rPr>
-          <w:i/>
-          <w:color w:val="365F91" w:themeColor="accent1" w:themeShade="BF"/>
-        </w:rPr>
-        <w:t>party developer to integrate with the service and API.</w:t>
-      </w:r>
-    </w:p>
-    <w:p>
-      <w:pPr>
-        <w:rPr>
-          <w:color w:val="365F91" w:themeColor="accent1" w:themeShade="BF"/>
-        </w:rPr>
-      </w:pPr>
-    </w:p>
-    <w:p>
-      <w:pPr>
-        <w:rPr>
-          <w:i/>
-          <w:color w:val="365F91" w:themeColor="accent1" w:themeShade="BF"/>
-        </w:rPr>
-      </w:pPr>
-    </w:p>
-    <w:p>
-      <w:pPr>
-        <w:rPr>
-          <w:b/>
-          <w:color w:val="000000" w:themeColor="text1"/>
-          <w:sz w:val="28"/>
-          <w:szCs w:val="28"/>
-        </w:rPr>
-      </w:pPr>
-      <w:r>
-        <w:rPr>
-          <w:b/>
-          <w:color w:val="000000" w:themeColor="text1"/>
-          <w:sz w:val="28"/>
-          <w:szCs w:val="28"/>
-        </w:rPr>
-        <w:t>Flow Charts</w:t>
-      </w:r>
-      <w:r>
-        <w:rPr>
-          <w:b/>
-          <w:color w:val="000000" w:themeColor="text1"/>
-          <w:sz w:val="28"/>
-          <w:szCs w:val="28"/>
-        </w:rPr>
-        <w:t>:</w:t>
-      </w:r>
-    </w:p>
-    <w:p>
-      <w:pPr>
-        <w:rPr>
-          <w:i/>
-          <w:color w:val="365F91" w:themeColor="accent1" w:themeShade="BF"/>
-        </w:rPr>
-      </w:pPr>
-      <w:r>
-        <w:rPr>
-          <w:i/>
-          <w:color w:val="365F91" w:themeColor="accent1" w:themeShade="BF"/>
-        </w:rPr>
-        <w:t xml:space="preserve">You should insert any </w:t>
-      </w:r>
-      <w:r>
-        <w:rPr>
-          <w:i/>
-          <w:color w:val="365F91" w:themeColor="accent1" w:themeShade="BF"/>
-        </w:rPr>
-        <w:t>flow charts here. Flow charts should document algorithms or workflow that will be implemented in your program. At a minimum this should contain a flow chart of the Minesweeper game logic.</w:t>
-      </w:r>
-    </w:p>
-    <w:p>
-      <w:pPr>
-        <w:rPr>
-          <w:color w:val="365F91" w:themeColor="accent1" w:themeShade="BF"/>
-        </w:rPr>
-      </w:pPr>
-    </w:p>
-    <w:p>
-      <w:pPr>
-        <w:rPr>
-          <w:b/>
-          <w:color w:val="000000" w:themeColor="text1"/>
-          <w:sz w:val="28"/>
-          <w:szCs w:val="28"/>
-        </w:rPr>
-      </w:pPr>
-      <w:r>
-        <w:rPr>
-          <w:b/>
-          <w:color w:val="000000" w:themeColor="text1"/>
-          <w:sz w:val="28"/>
-          <w:szCs w:val="28"/>
-        </w:rPr>
-        <w:t>User Interface Diagrams</w:t>
-      </w:r>
-      <w:r>
-        <w:rPr>
-          <w:b/>
-          <w:color w:val="000000" w:themeColor="text1"/>
-          <w:sz w:val="28"/>
-          <w:szCs w:val="28"/>
-        </w:rPr>
-        <w:t>:</w:t>
-      </w:r>
-    </w:p>
-    <w:p>
-      <w:pPr>
-        <w:rPr>
-          <w:color w:val="365F91" w:themeColor="accent1" w:themeShade="BF"/>
-        </w:rPr>
-      </w:pPr>
-      <w:r>
-        <w:rPr>
-          <w:i/>
-          <w:color w:val="365F91" w:themeColor="accent1" w:themeShade="BF"/>
-        </w:rPr>
-        <w:lastRenderedPageBreak/>
-        <w:t xml:space="preserve">You should insert </w:t>
-      </w:r>
-      <w:r>
-        <w:rPr>
-          <w:i/>
-          <w:color w:val="365F91" w:themeColor="accent1" w:themeShade="BF"/>
-        </w:rPr>
-        <w:t xml:space="preserve">any wireframe drawings or white board concepts that were developed to support your application. If you have no supporting </w:t>
-      </w:r>
-      <w:proofErr w:type="gramStart"/>
-      <w:r>
-        <w:rPr>
-          <w:i/>
-          <w:color w:val="365F91" w:themeColor="accent1" w:themeShade="BF"/>
-        </w:rPr>
-        <w:t>documentation</w:t>
-      </w:r>
-      <w:proofErr w:type="gramEnd"/>
-      <w:r>
-        <w:rPr>
-          <w:i/>
-          <w:color w:val="365F91" w:themeColor="accent1" w:themeShade="BF"/>
-        </w:rPr>
         <w:t xml:space="preserve"> please explain the rational why you are able to leave this section as N/A.</w:t>
       </w:r>
     </w:p>
     <w:p>
       <w:pPr>
         <w:rPr>
-          <w:color w:val="365F91" w:themeColor="accent1" w:themeShade="BF"/>
-        </w:rPr>
-      </w:pPr>
-    </w:p>
-    <w:p>
-      <w:pPr>
-        <w:rPr>
-          <w:b/>
-          <w:color w:val="000000" w:themeColor="text1"/>
-          <w:sz w:val="28"/>
-          <w:szCs w:val="28"/>
-        </w:rPr>
-      </w:pPr>
-      <w:r>
-        <w:rPr>
-          <w:b/>
-          <w:color w:val="000000" w:themeColor="text1"/>
-          <w:sz w:val="28"/>
-          <w:szCs w:val="28"/>
-        </w:rPr>
-        <w:t>Class Diagrams:</w:t>
-      </w:r>
-    </w:p>
-    <w:p>
-      <w:pPr>
-        <w:rPr>
-          <w:color w:val="365F91" w:themeColor="accent1" w:themeShade="BF"/>
-        </w:rPr>
-      </w:pPr>
-      <w:r>
-        <w:rPr>
-          <w:i/>
-          <w:color w:val="365F91" w:themeColor="accent1" w:themeShade="BF"/>
-        </w:rPr>
-        <w:t xml:space="preserve">You should insert any </w:t>
-      </w:r>
-      <w:r>
-        <w:rPr>
-          <w:i/>
-          <w:color w:val="365F91" w:themeColor="accent1" w:themeShade="BF"/>
-        </w:rPr>
-        <w:t xml:space="preserve">class diagrams here. Your class diagrams should be drawn correctly with the </w:t>
-      </w:r>
-      <w:r>
-        <w:rPr>
-          <w:i/>
-          <w:color w:val="365F91" w:themeColor="accent1" w:themeShade="BF"/>
-        </w:rPr>
-        <w:t>three</w:t>
-      </w:r>
-      <w:r>
-        <w:rPr>
-          <w:i/>
-          <w:color w:val="365F91" w:themeColor="accent1" w:themeShade="BF"/>
-        </w:rPr>
-        <w:t xml:space="preserve"> appropriate class compartments, + and – minus to indicate accessibility, and the data types for the state/properties as well as method arguments and return types. If you have no supporting </w:t>
-      </w:r>
-      <w:proofErr w:type="gramStart"/>
-      <w:r>
-        <w:rPr>
-          <w:i/>
-          <w:color w:val="365F91" w:themeColor="accent1" w:themeShade="BF"/>
-        </w:rPr>
-        <w:t>documentation</w:t>
-      </w:r>
-      <w:proofErr w:type="gramEnd"/>
-      <w:r>
-        <w:rPr>
-          <w:i/>
-          <w:color w:val="365F91" w:themeColor="accent1" w:themeShade="BF"/>
-        </w:rPr>
-        <w:t xml:space="preserve"> please explain the rational why you are able to leave this section as N/A.</w:t>
-      </w:r>
-    </w:p>
-    <w:p>
-      <w:pPr>
-        <w:rPr>
-          <w:color w:val="365F91" w:themeColor="accent1" w:themeShade="BF"/>
-        </w:rPr>
-      </w:pPr>
-    </w:p>
-    <w:p>
-      <w:pPr>
-        <w:rPr>
-          <w:b/>
-          <w:color w:val="000000" w:themeColor="text1"/>
-          <w:sz w:val="28"/>
-          <w:szCs w:val="28"/>
-        </w:rPr>
-      </w:pPr>
-      <w:r>
-        <w:rPr>
-          <w:b/>
-          <w:color w:val="000000" w:themeColor="text1"/>
-          <w:sz w:val="28"/>
-          <w:szCs w:val="28"/>
-        </w:rPr>
-        <w:t>Pseudo Code</w:t>
-      </w:r>
-      <w:r>
-        <w:rPr>
-          <w:b/>
-          <w:color w:val="000000" w:themeColor="text1"/>
-          <w:sz w:val="28"/>
-          <w:szCs w:val="28"/>
-        </w:rPr>
-        <w:t>:</w:t>
-      </w:r>
-    </w:p>
-    <w:p>
-      <w:pPr>
-        <w:rPr>
-          <w:color w:val="365F91" w:themeColor="accent1" w:themeShade="BF"/>
-        </w:rPr>
-      </w:pPr>
-      <w:r>
-        <w:rPr>
-          <w:i/>
-          <w:color w:val="365F91" w:themeColor="accent1" w:themeShade="BF"/>
-        </w:rPr>
-        <w:t xml:space="preserve">You should </w:t>
-      </w:r>
-      <w:r>
-        <w:rPr>
-          <w:i/>
-          <w:color w:val="365F91" w:themeColor="accent1" w:themeShade="BF"/>
-        </w:rPr>
-        <w:t xml:space="preserve">provide </w:t>
-      </w:r>
-      <w:proofErr w:type="spellStart"/>
-      <w:r>
-        <w:rPr>
-          <w:i/>
-          <w:color w:val="365F91" w:themeColor="accent1" w:themeShade="BF"/>
-        </w:rPr>
-        <w:t>BitBucket</w:t>
-      </w:r>
-      <w:proofErr w:type="spellEnd"/>
-      <w:r>
-        <w:rPr>
-          <w:i/>
-          <w:color w:val="365F91" w:themeColor="accent1" w:themeShade="BF"/>
-        </w:rPr>
-        <w:t xml:space="preserve"> URL references to</w:t>
-      </w:r>
-      <w:r>
-        <w:rPr>
-          <w:i/>
-          <w:color w:val="365F91" w:themeColor="accent1" w:themeShade="BF"/>
-        </w:rPr>
-        <w:t xml:space="preserve"> any </w:t>
-      </w:r>
-      <w:r>
-        <w:rPr>
-          <w:i/>
-          <w:color w:val="365F91" w:themeColor="accent1" w:themeShade="BF"/>
-        </w:rPr>
-        <w:t xml:space="preserve">code stubs &amp; pseudo code. If you have no supporting </w:t>
-      </w:r>
-      <w:proofErr w:type="gramStart"/>
-      <w:r>
-        <w:rPr>
-          <w:i/>
-          <w:color w:val="365F91" w:themeColor="accent1" w:themeShade="BF"/>
-        </w:rPr>
-        <w:t>documentation</w:t>
-      </w:r>
-      <w:proofErr w:type="gramEnd"/>
-      <w:r>
-        <w:rPr>
-          <w:i/>
-          <w:color w:val="365F91" w:themeColor="accent1" w:themeShade="BF"/>
-        </w:rPr>
-        <w:t xml:space="preserve"> please explain the rational why you are able to leave this section as N/A.</w:t>
-      </w:r>
-    </w:p>
-    <w:p>
-      <w:pPr>
-        <w:rPr>
-          <w:color w:val="365F91" w:themeColor="accent1" w:themeShade="BF"/>
-        </w:rPr>
-      </w:pPr>
-    </w:p>
-    <w:p>
-      <w:pPr>
-        <w:rPr>
-          <w:b/>
-          <w:color w:val="000000" w:themeColor="text1"/>
-          <w:sz w:val="28"/>
-          <w:szCs w:val="28"/>
-        </w:rPr>
-      </w:pPr>
-      <w:r>
-        <w:rPr>
-          <w:b/>
-          <w:color w:val="000000" w:themeColor="text1"/>
-          <w:sz w:val="28"/>
-          <w:szCs w:val="28"/>
-        </w:rPr>
-        <w:t>Other Documentation</w:t>
-      </w:r>
-      <w:r>
-        <w:rPr>
-          <w:b/>
-          <w:color w:val="000000" w:themeColor="text1"/>
-          <w:sz w:val="28"/>
-          <w:szCs w:val="28"/>
-        </w:rPr>
-        <w:t>:</w:t>
-      </w:r>
-    </w:p>
-    <w:p>
-      <w:pPr>
-        <w:rPr>
-          <w:i/>
-          <w:color w:val="365F91" w:themeColor="accent1" w:themeShade="BF"/>
-        </w:rPr>
-      </w:pPr>
-      <w:r>
-        <w:rPr>
-          <w:i/>
-          <w:color w:val="365F91" w:themeColor="accent1" w:themeShade="BF"/>
-        </w:rPr>
-        <w:t>You should in</w:t>
-      </w:r>
-      <w:r>
-        <w:rPr>
-          <w:i/>
-          <w:color w:val="365F91" w:themeColor="accent1" w:themeShade="BF"/>
-        </w:rPr>
-        <w:t>sert any additional drawings, storyboards</w:t>
-      </w:r>
-      <w:r>
-        <w:rPr>
-          <w:i/>
-          <w:color w:val="365F91" w:themeColor="accent1" w:themeShade="BF"/>
-        </w:rPr>
-        <w:t xml:space="preserve">, </w:t>
-      </w:r>
-      <w:r>
-        <w:rPr>
-          <w:i/>
-          <w:color w:val="365F91" w:themeColor="accent1" w:themeShade="BF"/>
-        </w:rPr>
-        <w:t>white b</w:t>
-      </w:r>
-      <w:r>
-        <w:rPr>
-          <w:i/>
-          <w:color w:val="365F91" w:themeColor="accent1" w:themeShade="BF"/>
-        </w:rPr>
-        <w:t xml:space="preserve">oard </w:t>
-      </w:r>
-      <w:r>
-        <w:rPr>
-          <w:i/>
-          <w:color w:val="365F91" w:themeColor="accent1" w:themeShade="BF"/>
-        </w:rPr>
-        <w:t xml:space="preserve">pictures, project schedules, tasks lists, </w:t>
-      </w:r>
-      <w:r>
-        <w:rPr>
-          <w:i/>
-          <w:color w:val="365F91" w:themeColor="accent1" w:themeShade="BF"/>
-        </w:rPr>
-        <w:t>etc.</w:t>
-      </w:r>
-      <w:r>
-        <w:rPr>
-          <w:i/>
-          <w:color w:val="365F91" w:themeColor="accent1" w:themeShade="BF"/>
-        </w:rPr>
-        <w:t xml:space="preserve"> that support your approach, </w:t>
-      </w:r>
-      <w:r>
-        <w:rPr>
-          <w:i/>
-          <w:color w:val="365F91" w:themeColor="accent1" w:themeShade="BF"/>
-        </w:rPr>
-        <w:t>design</w:t>
-      </w:r>
-      <w:r>
-        <w:rPr>
-          <w:i/>
-          <w:color w:val="365F91" w:themeColor="accent1" w:themeShade="BF"/>
-        </w:rPr>
-        <w:t>, and project</w:t>
-      </w:r>
-      <w:r>
-        <w:rPr>
-          <w:i/>
-          <w:color w:val="365F91" w:themeColor="accent1" w:themeShade="BF"/>
-        </w:rPr>
-        <w:t>.</w:t>
-      </w:r>
-      <w:r>
-        <w:rPr>
-          <w:i/>
-          <w:color w:val="365F91" w:themeColor="accent1" w:themeShade="BF"/>
-        </w:rPr>
-        <w:t xml:space="preserve"> If you have no supporting </w:t>
-      </w:r>
-      <w:proofErr w:type="gramStart"/>
-      <w:r>
-        <w:rPr>
-          <w:i/>
-          <w:color w:val="365F91" w:themeColor="accent1" w:themeShade="BF"/>
-        </w:rPr>
-        <w:t>documentation</w:t>
-      </w:r>
-      <w:proofErr w:type="gramEnd"/>
-      <w:r>
-        <w:rPr>
-          <w:i/>
-          <w:color w:val="365F91" w:themeColor="accent1" w:themeShade="BF"/>
-        </w:rPr>
-        <w:t xml:space="preserve"> please explain the rational why you are able to leave this section as N/A.</w:t>
-      </w:r>
-    </w:p>
-    <w:p>
-      <w:pPr>
-        <w:rPr>
-          <w:i/>
-          <w:color w:val="365F91" w:themeColor="accent1" w:themeShade="BF"/>
-        </w:rPr>
-      </w:pPr>
-    </w:p>
-    <w:p/>
+          <w:i/>
+          <w:color w:val="365F91" w:themeColor="accent1" w:themeShade="BF"/>
+        </w:rPr>
+      </w:pPr>
+      <w:r>
+        <w:rPr>
+          <w:color w:val="000000" w:themeColor="text1"/>
+          <w:szCs w:val="28"/>
+        </w:rPr>
+        <w:t>Section Currently Not Applicable.</w:t>
+      </w:r>
+    </w:p>
+    <w:p>
+      <w:r>
+        <w:t>Do not currently have any additional documentation as the project is still in its design phase.</w:t>
+      </w:r>
+    </w:p>
     <w:sectPr>
-      <w:headerReference w:type="default" r:id="rId12"/>
-      <w:footerReference w:type="default" r:id="rId13"/>
-      <w:headerReference w:type="first" r:id="rId14"/>
-      <w:footerReference w:type="first" r:id="rId15"/>
+      <w:headerReference w:type="default" r:id="rId21"/>
+      <w:footerReference w:type="default" r:id="rId22"/>
+      <w:headerReference w:type="first" r:id="rId23"/>
+      <w:footerReference w:type="first" r:id="rId24"/>
       <w:pgSz w:w="15840" w:h="12240" w:orient="landscape"/>
       <w:pgMar w:top="1440" w:right="1440" w:bottom="1440" w:left="1440" w:header="720" w:footer="720" w:gutter="0"/>
       <w:cols w:space="720"/>
@@ -5406,6 +6158,29 @@
       <w:szCs w:val="24"/>
     </w:rPr>
   </w:style>
+  <w:style w:type="character" w:styleId="Hyperlink">
+    <w:name w:val="Hyperlink"/>
+    <w:basedOn w:val="DefaultParagraphFont"/>
+    <w:uiPriority w:val="99"/>
+    <w:unhideWhenUsed/>
+    <w:rsid w:val="004A4DB3"/>
+    <w:rPr>
+      <w:color w:val="0000FF" w:themeColor="hyperlink"/>
+      <w:u w:val="single"/>
+    </w:rPr>
+  </w:style>
+  <w:style w:type="character" w:styleId="UnresolvedMention">
+    <w:name w:val="Unresolved Mention"/>
+    <w:basedOn w:val="DefaultParagraphFont"/>
+    <w:uiPriority w:val="99"/>
+    <w:semiHidden/>
+    <w:unhideWhenUsed/>
+    <w:rsid w:val="004A4DB3"/>
+    <w:rPr>
+      <w:color w:val="605E5C"/>
+      <w:shd w:val="clear" w:color="auto" w:fill="E1DFDD"/>
+    </w:rPr>
+  </w:style>
 </w:styles>
 </file>
 
@@ -5693,15 +6468,6 @@
 </file>
 
 <file path=customXml/item1.xml><?xml version="1.0" encoding="utf-8"?>
-<?mso-contentType ?>
-<FormTemplates xmlns="http://schemas.microsoft.com/sharepoint/v3/contenttype/forms">
-  <Display>DocumentLibraryForm</Display>
-  <Edit>DocumentLibraryForm</Edit>
-  <New>DocumentLibraryForm</New>
-</FormTemplates>
-</file>
-
-<file path=customXml/item2.xml><?xml version="1.0" encoding="utf-8"?>
 <p:properties xmlns:p="http://schemas.microsoft.com/office/2006/metadata/properties" xmlns:xsi="http://www.w3.org/2001/XMLSchema-instance" xmlns:pc="http://schemas.microsoft.com/office/infopath/2007/PartnerControls">
   <documentManagement>
     <DocumentCategoryTaxHTField0 xmlns="http://schemas.microsoft.com/sharepoint/v3">
@@ -5759,22 +6525,16 @@
 </p:properties>
 </file>
 
-<file path=customXml/item3.xml><?xml version="1.0" encoding="utf-8"?>
+<file path=customXml/item2.xml><?xml version="1.0" encoding="utf-8"?>
 <?mso-contentType ?>
-<customXsn xmlns="http://schemas.microsoft.com/office/2006/metadata/customXsn">
-  <xsnLocation/>
-  <cached>True</cached>
-  <openByDefault>False</openByDefault>
-  <xsnScope/>
-</customXsn>
+<FormTemplates xmlns="http://schemas.microsoft.com/sharepoint/v3/contenttype/forms">
+  <Display>DocumentLibraryForm</Display>
+  <Edit>DocumentLibraryForm</Edit>
+  <New>DocumentLibraryForm</New>
+</FormTemplates>
 </file>
 
-<file path=customXml/item4.xml><?xml version="1.0" encoding="utf-8"?>
-<?mso-contentType ?>
-<spe:Receivers xmlns:spe="http://schemas.microsoft.com/sharepoint/events"/>
-</file>
-
-<file path=customXml/item5.xml><?xml version="1.0" encoding="utf-8"?>
+<file path=customXml/item3.xml><?xml version="1.0" encoding="utf-8"?>
 <ct:contentTypeSchema xmlns:ct="http://schemas.microsoft.com/office/2006/metadata/contentType" xmlns:ma="http://schemas.microsoft.com/office/2006/metadata/properties/metaAttributes" ct:_="" ma:_="" ma:contentTypeName="Document or File" ma:contentTypeID="0x010100A30BC5E90BED914E81F4B67CDEADBEEF00FBBCB387F36CE54B89204924618AD6EB" ma:contentTypeVersion="9" ma:contentTypeDescription="Create a new document." ma:contentTypeScope="" ma:versionID="cddd6576bb25a9a67530d5b471b8cdc0">
   <xsd:schema xmlns:xsd="http://www.w3.org/2001/XMLSchema" xmlns:xs="http://www.w3.org/2001/XMLSchema" xmlns:p="http://schemas.microsoft.com/office/2006/metadata/properties" xmlns:ns1="http://schemas.microsoft.com/sharepoint/v3" xmlns:ns2="30a82cfc-8d0b-455e-b705-4035c60ff9fd" targetNamespace="http://schemas.microsoft.com/office/2006/metadata/properties" ma:root="true" ma:fieldsID="b0f5edf2bdcc83c799dd282e9ea496a0" ns1:_="" ns2:_="">
     <xsd:import namespace="http://schemas.microsoft.com/sharepoint/v3"/>
@@ -5995,15 +6755,22 @@
 </ct:contentTypeSchema>
 </file>
 
-<file path=customXml/itemProps1.xml><?xml version="1.0" encoding="utf-8"?>
-<ds:datastoreItem xmlns:ds="http://schemas.openxmlformats.org/officeDocument/2006/customXml" ds:itemID="{DEAE2935-652D-42F6-AFDE-C5D6AD6806BA}">
-  <ds:schemaRefs>
-    <ds:schemaRef ds:uri="http://schemas.microsoft.com/sharepoint/v3/contenttype/forms"/>
-  </ds:schemaRefs>
-</ds:datastoreItem>
+<file path=customXml/item4.xml><?xml version="1.0" encoding="utf-8"?>
+<?mso-contentType ?>
+<spe:Receivers xmlns:spe="http://schemas.microsoft.com/sharepoint/events"/>
 </file>
 
-<file path=customXml/itemProps2.xml><?xml version="1.0" encoding="utf-8"?>
+<file path=customXml/item5.xml><?xml version="1.0" encoding="utf-8"?>
+<?mso-contentType ?>
+<customXsn xmlns="http://schemas.microsoft.com/office/2006/metadata/customXsn">
+  <xsnLocation/>
+  <cached>True</cached>
+  <openByDefault>False</openByDefault>
+  <xsnScope/>
+</customXsn>
+</file>
+
+<file path=customXml/itemProps1.xml><?xml version="1.0" encoding="utf-8"?>
 <ds:datastoreItem xmlns:ds="http://schemas.openxmlformats.org/officeDocument/2006/customXml" ds:itemID="{153FF660-CCF1-4512-96BC-1D7D61FD195C}">
   <ds:schemaRefs>
     <ds:schemaRef ds:uri="http://schemas.microsoft.com/office/2006/metadata/properties"/>
@@ -6014,23 +6781,15 @@
 </ds:datastoreItem>
 </file>
 
-<file path=customXml/itemProps3.xml><?xml version="1.0" encoding="utf-8"?>
-<ds:datastoreItem xmlns:ds="http://schemas.openxmlformats.org/officeDocument/2006/customXml" ds:itemID="{DFFD5D8F-6C72-45AA-BB06-202F04565A6E}">
+<file path=customXml/itemProps2.xml><?xml version="1.0" encoding="utf-8"?>
+<ds:datastoreItem xmlns:ds="http://schemas.openxmlformats.org/officeDocument/2006/customXml" ds:itemID="{DEAE2935-652D-42F6-AFDE-C5D6AD6806BA}">
   <ds:schemaRefs>
-    <ds:schemaRef ds:uri="http://schemas.microsoft.com/office/2006/metadata/customXsn"/>
+    <ds:schemaRef ds:uri="http://schemas.microsoft.com/sharepoint/v3/contenttype/forms"/>
   </ds:schemaRefs>
 </ds:datastoreItem>
 </file>
 
-<file path=customXml/itemProps4.xml><?xml version="1.0" encoding="utf-8"?>
-<ds:datastoreItem xmlns:ds="http://schemas.openxmlformats.org/officeDocument/2006/customXml" ds:itemID="{10D412FD-19CA-4974-8A00-6813C0D75888}">
-  <ds:schemaRefs>
-    <ds:schemaRef ds:uri="http://schemas.microsoft.com/sharepoint/events"/>
-  </ds:schemaRefs>
-</ds:datastoreItem>
-</file>
-
-<file path=customXml/itemProps5.xml><?xml version="1.0" encoding="utf-8"?>
+<file path=customXml/itemProps3.xml><?xml version="1.0" encoding="utf-8"?>
 <ds:datastoreItem xmlns:ds="http://schemas.openxmlformats.org/officeDocument/2006/customXml" ds:itemID="{E9DE0874-BCAA-4CFE-93BA-B7D7CB04E6D0}">
   <ds:schemaRefs>
     <ds:schemaRef ds:uri="http://schemas.microsoft.com/office/2006/metadata/contentType"/>
@@ -6047,4 +6806,20 @@
     <ds:schemaRef ds:uri="http://schemas.microsoft.com/internal/obd"/>
   </ds:schemaRefs>
 </ds:datastoreItem>
+</file>
+
+<file path=customXml/itemProps4.xml><?xml version="1.0" encoding="utf-8"?>
+<ds:datastoreItem xmlns:ds="http://schemas.openxmlformats.org/officeDocument/2006/customXml" ds:itemID="{10D412FD-19CA-4974-8A00-6813C0D75888}">
+  <ds:schemaRefs>
+    <ds:schemaRef ds:uri="http://schemas.microsoft.com/sharepoint/events"/>
+  </ds:schemaRefs>
+</ds:datastoreItem>
+</file>
+
+<file path=customXml/itemProps5.xml><?xml version="1.0" encoding="utf-8"?>
+<ds:datastoreItem xmlns:ds="http://schemas.openxmlformats.org/officeDocument/2006/customXml" ds:itemID="{DFFD5D8F-6C72-45AA-BB06-202F04565A6E}">
+  <ds:schemaRefs>
+    <ds:schemaRef ds:uri="http://schemas.microsoft.com/office/2006/metadata/customXsn"/>
+  </ds:schemaRefs>
+</ds:datastoreItem>
 </file>